--- a/out/production/medical-appointment-rmi/doc/COMP 6231 Assignment 1 Design Documentation.docx
+++ b/out/production/medical-appointment-rmi/doc/COMP 6231 Assignment 1 Design Documentation.docx
@@ -8,6 +8,8 @@
         <w:rPr>
           <w:b/>
           <w:bCs/>
+          <w:sz w:val="36"/>
+          <w:szCs w:val="36"/>
           <w:lang w:val="en-US"/>
         </w:rPr>
       </w:pPr>
@@ -15,6 +17,8 @@
         <w:rPr>
           <w:b/>
           <w:bCs/>
+          <w:sz w:val="36"/>
+          <w:szCs w:val="36"/>
           <w:lang w:val="en-US"/>
         </w:rPr>
         <w:t xml:space="preserve">COMP 6231 Assignment 1 </w:t>
@@ -23,6 +27,8 @@
         <w:rPr>
           <w:b/>
           <w:bCs/>
+          <w:sz w:val="36"/>
+          <w:szCs w:val="36"/>
           <w:lang w:val="en-US"/>
         </w:rPr>
         <w:t>Design Documentation</w:t>
@@ -37,9 +43,17 @@
       </w:pPr>
       <w:r>
         <w:rPr>
-          <w:lang w:val="en-US"/>
-        </w:rPr>
-        <w:t xml:space="preserve">Name: </w:t>
+          <w:b/>
+          <w:bCs/>
+          <w:lang w:val="en-US"/>
+        </w:rPr>
+        <w:t>Name</w:t>
+      </w:r>
+      <w:r>
+        <w:rPr>
+          <w:lang w:val="en-US"/>
+        </w:rPr>
+        <w:t xml:space="preserve">: </w:t>
       </w:r>
       <w:proofErr w:type="spellStart"/>
       <w:r>
@@ -60,7 +74,20 @@
           <w:lang w:val="en-US"/>
         </w:rPr>
         <w:tab/>
-        <w:t>Student ID: 40268996</w:t>
+      </w:r>
+      <w:r>
+        <w:rPr>
+          <w:b/>
+          <w:bCs/>
+          <w:lang w:val="en-US"/>
+        </w:rPr>
+        <w:t>Student ID</w:t>
+      </w:r>
+      <w:r>
+        <w:rPr>
+          <w:lang w:val="en-US"/>
+        </w:rPr>
+        <w:t>: 40268996</w:t>
       </w:r>
     </w:p>
     <w:p>
@@ -138,7 +165,7 @@
                     <pic:cNvPicPr/>
                   </pic:nvPicPr>
                   <pic:blipFill>
-                    <a:blip r:embed="rId5" cstate="print">
+                    <a:blip r:embed="rId7" cstate="print">
                       <a:extLst>
                         <a:ext uri="{28A0092B-C50C-407E-A947-70E740481C1C}">
                           <a14:useLocalDpi xmlns:a14="http://schemas.microsoft.com/office/drawing/2010/main" val="0"/>
@@ -175,6 +202,7 @@
           <w:lang w:val="en-US"/>
         </w:rPr>
       </w:pPr>
+      <w:bookmarkStart w:id="0" w:name="_Ref158598271"/>
       <w:r>
         <w:rPr>
           <w:i w:val="0"/>
@@ -218,6 +246,7 @@
         </w:rPr>
         <w:fldChar w:fldCharType="end"/>
       </w:r>
+      <w:bookmarkEnd w:id="0"/>
       <w:r>
         <w:rPr>
           <w:i w:val="0"/>
@@ -243,7 +272,45 @@
         <w:rPr>
           <w:lang w:val="en-US"/>
         </w:rPr>
-        <w:t xml:space="preserve"> Figure 1</w:t>
+        <w:t xml:space="preserve"> </w:t>
+      </w:r>
+      <w:r>
+        <w:rPr>
+          <w:lang w:val="en-US"/>
+        </w:rPr>
+        <w:fldChar w:fldCharType="begin"/>
+      </w:r>
+      <w:r>
+        <w:rPr>
+          <w:lang w:val="en-US"/>
+        </w:rPr>
+        <w:instrText xml:space="preserve"> REF _Ref158598271 \h  \* MERGEFORMAT </w:instrText>
+      </w:r>
+      <w:r>
+        <w:rPr>
+          <w:lang w:val="en-US"/>
+        </w:rPr>
+      </w:r>
+      <w:r>
+        <w:rPr>
+          <w:lang w:val="en-US"/>
+        </w:rPr>
+        <w:fldChar w:fldCharType="separate"/>
+      </w:r>
+      <w:r>
+        <w:t xml:space="preserve">Figure </w:t>
+      </w:r>
+      <w:r>
+        <w:rPr>
+          <w:noProof/>
+        </w:rPr>
+        <w:t>1</w:t>
+      </w:r>
+      <w:r>
+        <w:rPr>
+          <w:lang w:val="en-US"/>
+        </w:rPr>
+        <w:fldChar w:fldCharType="end"/>
       </w:r>
       <w:r>
         <w:rPr>
@@ -367,6 +434,7 @@
           <w:bCs/>
           <w:lang w:val="en-US"/>
         </w:rPr>
+        <w:lastRenderedPageBreak/>
         <w:t>PatientClient</w:t>
       </w:r>
       <w:proofErr w:type="spellEnd"/>
@@ -464,7 +532,6 @@
           <w:bCs/>
           <w:lang w:val="en-US"/>
         </w:rPr>
-        <w:lastRenderedPageBreak/>
         <w:t>AdminClient</w:t>
       </w:r>
       <w:proofErr w:type="spellEnd"/>
@@ -776,7 +843,51 @@
         <w:rPr>
           <w:lang w:val="en-US"/>
         </w:rPr>
-        <w:t xml:space="preserve"> (Figure 2)</w:t>
+        <w:t xml:space="preserve"> (</w:t>
+      </w:r>
+      <w:r>
+        <w:rPr>
+          <w:lang w:val="en-US"/>
+        </w:rPr>
+        <w:fldChar w:fldCharType="begin"/>
+      </w:r>
+      <w:r>
+        <w:rPr>
+          <w:lang w:val="en-US"/>
+        </w:rPr>
+        <w:instrText xml:space="preserve"> REF _Ref158598208 \h  \* MERGEFORMAT </w:instrText>
+      </w:r>
+      <w:r>
+        <w:rPr>
+          <w:lang w:val="en-US"/>
+        </w:rPr>
+      </w:r>
+      <w:r>
+        <w:rPr>
+          <w:lang w:val="en-US"/>
+        </w:rPr>
+        <w:fldChar w:fldCharType="separate"/>
+      </w:r>
+      <w:r>
+        <w:t xml:space="preserve">Figure </w:t>
+      </w:r>
+      <w:r>
+        <w:rPr>
+          <w:noProof/>
+        </w:rPr>
+        <w:t>2</w:t>
+      </w:r>
+      <w:r>
+        <w:rPr>
+          <w:lang w:val="en-US"/>
+        </w:rPr>
+        <w:fldChar w:fldCharType="end"/>
+      </w:r>
+      <w:r>
+        <w:rPr>
+          <w:lang w:val="en-US"/>
+        </w:rPr>
+        <w:t>)</w:t>
       </w:r>
       <w:r>
         <w:rPr>
@@ -794,7 +905,51 @@
         <w:rPr>
           <w:lang w:val="en-US"/>
         </w:rPr>
-        <w:t xml:space="preserve">(Figure 3) </w:t>
+        <w:t>(</w:t>
+      </w:r>
+      <w:r>
+        <w:rPr>
+          <w:lang w:val="en-US"/>
+        </w:rPr>
+        <w:fldChar w:fldCharType="begin"/>
+      </w:r>
+      <w:r>
+        <w:rPr>
+          <w:lang w:val="en-US"/>
+        </w:rPr>
+        <w:instrText xml:space="preserve"> REF _Ref158598227 \h  \* MERGEFORMAT </w:instrText>
+      </w:r>
+      <w:r>
+        <w:rPr>
+          <w:lang w:val="en-US"/>
+        </w:rPr>
+      </w:r>
+      <w:r>
+        <w:rPr>
+          <w:lang w:val="en-US"/>
+        </w:rPr>
+        <w:fldChar w:fldCharType="separate"/>
+      </w:r>
+      <w:r>
+        <w:t xml:space="preserve">Figure </w:t>
+      </w:r>
+      <w:r>
+        <w:rPr>
+          <w:noProof/>
+        </w:rPr>
+        <w:t>3</w:t>
+      </w:r>
+      <w:r>
+        <w:rPr>
+          <w:lang w:val="en-US"/>
+        </w:rPr>
+        <w:fldChar w:fldCharType="end"/>
+      </w:r>
+      <w:r>
+        <w:rPr>
+          <w:lang w:val="en-US"/>
+        </w:rPr>
+        <w:t xml:space="preserve">) </w:t>
       </w:r>
       <w:r>
         <w:rPr>
@@ -806,7 +961,51 @@
         <w:rPr>
           <w:lang w:val="en-US"/>
         </w:rPr>
-        <w:t>in client (Figure 4)</w:t>
+        <w:t>in client (</w:t>
+      </w:r>
+      <w:r>
+        <w:rPr>
+          <w:lang w:val="en-US"/>
+        </w:rPr>
+        <w:fldChar w:fldCharType="begin"/>
+      </w:r>
+      <w:r>
+        <w:rPr>
+          <w:lang w:val="en-US"/>
+        </w:rPr>
+        <w:instrText xml:space="preserve"> REF _Ref158598244 \h  \* MERGEFORMAT </w:instrText>
+      </w:r>
+      <w:r>
+        <w:rPr>
+          <w:lang w:val="en-US"/>
+        </w:rPr>
+      </w:r>
+      <w:r>
+        <w:rPr>
+          <w:lang w:val="en-US"/>
+        </w:rPr>
+        <w:fldChar w:fldCharType="separate"/>
+      </w:r>
+      <w:r>
+        <w:t xml:space="preserve">Figure </w:t>
+      </w:r>
+      <w:r>
+        <w:rPr>
+          <w:noProof/>
+        </w:rPr>
+        <w:t>4</w:t>
+      </w:r>
+      <w:r>
+        <w:rPr>
+          <w:lang w:val="en-US"/>
+        </w:rPr>
+        <w:fldChar w:fldCharType="end"/>
+      </w:r>
+      <w:r>
+        <w:rPr>
+          <w:lang w:val="en-US"/>
+        </w:rPr>
+        <w:t>)</w:t>
       </w:r>
       <w:r>
         <w:rPr>
@@ -832,9 +1031,9 @@
           <w:lang w:val="en-US"/>
         </w:rPr>
         <w:drawing>
-          <wp:inline distT="0" distB="0" distL="0" distR="0" wp14:anchorId="3C36DFEB" wp14:editId="4C127A55">
-            <wp:extent cx="3833748" cy="1445519"/>
-            <wp:effectExtent l="0" t="0" r="1905" b="2540"/>
+          <wp:inline distT="0" distB="0" distL="0" distR="0" wp14:anchorId="3C36DFEB" wp14:editId="67DD948B">
+            <wp:extent cx="4583283" cy="1728132"/>
+            <wp:effectExtent l="0" t="0" r="1905" b="0"/>
             <wp:docPr id="1767786151" name="Picture 2" descr="A screen shot of a computer program&#10;&#10;Description automatically generated"/>
             <wp:cNvGraphicFramePr>
               <a:graphicFrameLocks xmlns:a="http://schemas.openxmlformats.org/drawingml/2006/main" noChangeAspect="1"/>
@@ -844,269 +1043,6 @@
                 <pic:pic xmlns:pic="http://schemas.openxmlformats.org/drawingml/2006/picture">
                   <pic:nvPicPr>
                     <pic:cNvPr id="1767786151" name="Picture 2" descr="A screen shot of a computer program&#10;&#10;Description automatically generated"/>
-                    <pic:cNvPicPr/>
-                  </pic:nvPicPr>
-                  <pic:blipFill>
-                    <a:blip r:embed="rId6" cstate="print">
-                      <a:extLst>
-                        <a:ext uri="{28A0092B-C50C-407E-A947-70E740481C1C}">
-                          <a14:useLocalDpi xmlns:a14="http://schemas.microsoft.com/office/drawing/2010/main" val="0"/>
-                        </a:ext>
-                      </a:extLst>
-                    </a:blip>
-                    <a:stretch>
-                      <a:fillRect/>
-                    </a:stretch>
-                  </pic:blipFill>
-                  <pic:spPr>
-                    <a:xfrm>
-                      <a:off x="0" y="0"/>
-                      <a:ext cx="3921609" cy="1478647"/>
-                    </a:xfrm>
-                    <a:prstGeom prst="rect">
-                      <a:avLst/>
-                    </a:prstGeom>
-                  </pic:spPr>
-                </pic:pic>
-              </a:graphicData>
-            </a:graphic>
-          </wp:inline>
-        </w:drawing>
-      </w:r>
-    </w:p>
-    <w:p>
-      <w:pPr>
-        <w:pStyle w:val="Caption"/>
-        <w:jc w:val="center"/>
-        <w:rPr>
-          <w:i w:val="0"/>
-          <w:iCs w:val="0"/>
-          <w:lang w:val="en-US"/>
-        </w:rPr>
-      </w:pPr>
-      <w:r>
-        <w:rPr>
-          <w:i w:val="0"/>
-          <w:iCs w:val="0"/>
-        </w:rPr>
-        <w:t xml:space="preserve">Figure </w:t>
-      </w:r>
-      <w:r>
-        <w:rPr>
-          <w:i w:val="0"/>
-          <w:iCs w:val="0"/>
-        </w:rPr>
-        <w:fldChar w:fldCharType="begin"/>
-      </w:r>
-      <w:r>
-        <w:rPr>
-          <w:i w:val="0"/>
-          <w:iCs w:val="0"/>
-        </w:rPr>
-        <w:instrText xml:space="preserve"> SEQ Figure \* ARABIC </w:instrText>
-      </w:r>
-      <w:r>
-        <w:rPr>
-          <w:i w:val="0"/>
-          <w:iCs w:val="0"/>
-        </w:rPr>
-        <w:fldChar w:fldCharType="separate"/>
-      </w:r>
-      <w:r>
-        <w:rPr>
-          <w:i w:val="0"/>
-          <w:iCs w:val="0"/>
-          <w:noProof/>
-        </w:rPr>
-        <w:t>2</w:t>
-      </w:r>
-      <w:r>
-        <w:rPr>
-          <w:i w:val="0"/>
-          <w:iCs w:val="0"/>
-        </w:rPr>
-        <w:fldChar w:fldCharType="end"/>
-      </w:r>
-      <w:r>
-        <w:rPr>
-          <w:i w:val="0"/>
-          <w:iCs w:val="0"/>
-          <w:lang w:val="en-US"/>
-        </w:rPr>
-        <w:t xml:space="preserve"> </w:t>
-      </w:r>
-      <w:proofErr w:type="spellStart"/>
-      <w:r>
-        <w:rPr>
-          <w:i w:val="0"/>
-          <w:iCs w:val="0"/>
-          <w:lang w:val="en-US"/>
-        </w:rPr>
-        <w:t>AppointmentRegistry</w:t>
-      </w:r>
-      <w:proofErr w:type="spellEnd"/>
-      <w:r>
-        <w:rPr>
-          <w:i w:val="0"/>
-          <w:iCs w:val="0"/>
-          <w:lang w:val="en-US"/>
-        </w:rPr>
-        <w:t xml:space="preserve"> code</w:t>
-      </w:r>
-    </w:p>
-    <w:p>
-      <w:pPr>
-        <w:keepNext/>
-        <w:jc w:val="center"/>
-      </w:pPr>
-      <w:r>
-        <w:rPr>
-          <w:noProof/>
-          <w:lang w:val="en-US"/>
-        </w:rPr>
-        <w:drawing>
-          <wp:inline distT="0" distB="0" distL="0" distR="0" wp14:anchorId="1B8CD838" wp14:editId="62BEC82E">
-            <wp:extent cx="3935345" cy="657054"/>
-            <wp:effectExtent l="0" t="0" r="1905" b="3810"/>
-            <wp:docPr id="1848857511" name="Picture 3" descr="A screen shot of a computer code&#10;&#10;Description automatically generated"/>
-            <wp:cNvGraphicFramePr>
-              <a:graphicFrameLocks xmlns:a="http://schemas.openxmlformats.org/drawingml/2006/main" noChangeAspect="1"/>
-            </wp:cNvGraphicFramePr>
-            <a:graphic xmlns:a="http://schemas.openxmlformats.org/drawingml/2006/main">
-              <a:graphicData uri="http://schemas.openxmlformats.org/drawingml/2006/picture">
-                <pic:pic xmlns:pic="http://schemas.openxmlformats.org/drawingml/2006/picture">
-                  <pic:nvPicPr>
-                    <pic:cNvPr id="1848857511" name="Picture 3" descr="A screen shot of a computer code&#10;&#10;Description automatically generated"/>
-                    <pic:cNvPicPr/>
-                  </pic:nvPicPr>
-                  <pic:blipFill>
-                    <a:blip r:embed="rId7" cstate="print">
-                      <a:extLst>
-                        <a:ext uri="{28A0092B-C50C-407E-A947-70E740481C1C}">
-                          <a14:useLocalDpi xmlns:a14="http://schemas.microsoft.com/office/drawing/2010/main" val="0"/>
-                        </a:ext>
-                      </a:extLst>
-                    </a:blip>
-                    <a:stretch>
-                      <a:fillRect/>
-                    </a:stretch>
-                  </pic:blipFill>
-                  <pic:spPr>
-                    <a:xfrm>
-                      <a:off x="0" y="0"/>
-                      <a:ext cx="4317342" cy="720833"/>
-                    </a:xfrm>
-                    <a:prstGeom prst="rect">
-                      <a:avLst/>
-                    </a:prstGeom>
-                  </pic:spPr>
-                </pic:pic>
-              </a:graphicData>
-            </a:graphic>
-          </wp:inline>
-        </w:drawing>
-      </w:r>
-    </w:p>
-    <w:p>
-      <w:pPr>
-        <w:pStyle w:val="Caption"/>
-        <w:jc w:val="center"/>
-        <w:rPr>
-          <w:i w:val="0"/>
-          <w:iCs w:val="0"/>
-          <w:lang w:val="en-US"/>
-        </w:rPr>
-      </w:pPr>
-      <w:r>
-        <w:rPr>
-          <w:i w:val="0"/>
-          <w:iCs w:val="0"/>
-        </w:rPr>
-        <w:t xml:space="preserve">Figure </w:t>
-      </w:r>
-      <w:r>
-        <w:rPr>
-          <w:i w:val="0"/>
-          <w:iCs w:val="0"/>
-        </w:rPr>
-        <w:fldChar w:fldCharType="begin"/>
-      </w:r>
-      <w:r>
-        <w:rPr>
-          <w:i w:val="0"/>
-          <w:iCs w:val="0"/>
-        </w:rPr>
-        <w:instrText xml:space="preserve"> SEQ Figure \* ARABIC </w:instrText>
-      </w:r>
-      <w:r>
-        <w:rPr>
-          <w:i w:val="0"/>
-          <w:iCs w:val="0"/>
-        </w:rPr>
-        <w:fldChar w:fldCharType="separate"/>
-      </w:r>
-      <w:r>
-        <w:rPr>
-          <w:i w:val="0"/>
-          <w:iCs w:val="0"/>
-          <w:noProof/>
-        </w:rPr>
-        <w:t>3</w:t>
-      </w:r>
-      <w:r>
-        <w:rPr>
-          <w:i w:val="0"/>
-          <w:iCs w:val="0"/>
-        </w:rPr>
-        <w:fldChar w:fldCharType="end"/>
-      </w:r>
-      <w:r>
-        <w:rPr>
-          <w:i w:val="0"/>
-          <w:iCs w:val="0"/>
-          <w:lang w:val="en-US"/>
-        </w:rPr>
-        <w:t xml:space="preserve"> Get server object by name</w:t>
-      </w:r>
-      <w:r>
-        <w:rPr>
-          <w:i w:val="0"/>
-          <w:iCs w:val="0"/>
-          <w:lang w:val="en-US"/>
-        </w:rPr>
-        <w:t xml:space="preserve"> in Client</w:t>
-      </w:r>
-    </w:p>
-    <w:p>
-      <w:pPr>
-        <w:rPr>
-          <w:lang w:val="en-US"/>
-        </w:rPr>
-      </w:pPr>
-    </w:p>
-    <w:p>
-      <w:pPr>
-        <w:keepNext/>
-        <w:jc w:val="center"/>
-      </w:pPr>
-      <w:r>
-        <w:rPr>
-          <w:noProof/>
-          <w:lang w:val="en-US"/>
-        </w:rPr>
-        <w:drawing>
-          <wp:inline distT="0" distB="0" distL="0" distR="0" wp14:anchorId="467766E1" wp14:editId="239D4077">
-            <wp:extent cx="3989898" cy="405183"/>
-            <wp:effectExtent l="0" t="0" r="0" b="1270"/>
-            <wp:docPr id="203179362" name="Picture 4"/>
-            <wp:cNvGraphicFramePr>
-              <a:graphicFrameLocks xmlns:a="http://schemas.openxmlformats.org/drawingml/2006/main" noChangeAspect="1"/>
-            </wp:cNvGraphicFramePr>
-            <a:graphic xmlns:a="http://schemas.openxmlformats.org/drawingml/2006/main">
-              <a:graphicData uri="http://schemas.openxmlformats.org/drawingml/2006/picture">
-                <pic:pic xmlns:pic="http://schemas.openxmlformats.org/drawingml/2006/picture">
-                  <pic:nvPicPr>
-                    <pic:cNvPr id="203179362" name="Picture 203179362"/>
                     <pic:cNvPicPr/>
                   </pic:nvPicPr>
                   <pic:blipFill>
@@ -1124,7 +1060,7 @@
                   <pic:spPr>
                     <a:xfrm>
                       <a:off x="0" y="0"/>
-                      <a:ext cx="4580794" cy="465190"/>
+                      <a:ext cx="4777354" cy="1801307"/>
                     </a:xfrm>
                     <a:prstGeom prst="rect">
                       <a:avLst/>
@@ -1147,6 +1083,7 @@
           <w:lang w:val="en-US"/>
         </w:rPr>
       </w:pPr>
+      <w:bookmarkStart w:id="1" w:name="_Ref158598208"/>
       <w:r>
         <w:rPr>
           <w:i w:val="0"/>
@@ -1181,7 +1118,7 @@
           <w:iCs w:val="0"/>
           <w:noProof/>
         </w:rPr>
-        <w:t>4</w:t>
+        <w:t>2</w:t>
       </w:r>
       <w:r>
         <w:rPr>
@@ -1190,21 +1127,14 @@
         </w:rPr>
         <w:fldChar w:fldCharType="end"/>
       </w:r>
-      <w:r>
-        <w:rPr>
-          <w:i w:val="0"/>
-          <w:iCs w:val="0"/>
-          <w:lang w:val="en-US"/>
-        </w:rPr>
-        <w:t xml:space="preserve"> Call corresponding methods</w:t>
-      </w:r>
-      <w:r>
-        <w:rPr>
-          <w:i w:val="0"/>
-          <w:iCs w:val="0"/>
-          <w:lang w:val="en-US"/>
-        </w:rPr>
-        <w:t xml:space="preserve"> in </w:t>
+      <w:bookmarkEnd w:id="1"/>
+      <w:r>
+        <w:rPr>
+          <w:i w:val="0"/>
+          <w:iCs w:val="0"/>
+          <w:lang w:val="en-US"/>
+        </w:rPr>
+        <w:t xml:space="preserve"> </w:t>
       </w:r>
       <w:proofErr w:type="spellStart"/>
       <w:r>
@@ -1213,9 +1143,17 @@
           <w:iCs w:val="0"/>
           <w:lang w:val="en-US"/>
         </w:rPr>
-        <w:t>AdminClient</w:t>
+        <w:t>AppointmentRegistry</w:t>
       </w:r>
       <w:proofErr w:type="spellEnd"/>
+      <w:r>
+        <w:rPr>
+          <w:i w:val="0"/>
+          <w:iCs w:val="0"/>
+          <w:lang w:val="en-US"/>
+        </w:rPr>
+        <w:t xml:space="preserve"> code</w:t>
+      </w:r>
     </w:p>
     <w:p>
       <w:pPr>
@@ -1227,12 +1165,11 @@
           <w:noProof/>
           <w:lang w:val="en-US"/>
         </w:rPr>
-        <w:lastRenderedPageBreak/>
         <w:drawing>
-          <wp:inline distT="0" distB="0" distL="0" distR="0" wp14:anchorId="4153C17A" wp14:editId="1C3E7863">
-            <wp:extent cx="4051832" cy="1700243"/>
-            <wp:effectExtent l="0" t="0" r="0" b="1905"/>
-            <wp:docPr id="1989058401" name="Picture 5" descr="A screen shot of a computer program&#10;&#10;Description automatically generated"/>
+          <wp:inline distT="0" distB="0" distL="0" distR="0" wp14:anchorId="1B8CD838" wp14:editId="6272C432">
+            <wp:extent cx="4672769" cy="780176"/>
+            <wp:effectExtent l="0" t="0" r="1270" b="0"/>
+            <wp:docPr id="1848857511" name="Picture 3" descr="A screen shot of a computer code&#10;&#10;Description automatically generated"/>
             <wp:cNvGraphicFramePr>
               <a:graphicFrameLocks xmlns:a="http://schemas.openxmlformats.org/drawingml/2006/main" noChangeAspect="1"/>
             </wp:cNvGraphicFramePr>
@@ -1240,7 +1177,7 @@
               <a:graphicData uri="http://schemas.openxmlformats.org/drawingml/2006/picture">
                 <pic:pic xmlns:pic="http://schemas.openxmlformats.org/drawingml/2006/picture">
                   <pic:nvPicPr>
-                    <pic:cNvPr id="1989058401" name="Picture 5" descr="A screen shot of a computer program&#10;&#10;Description automatically generated"/>
+                    <pic:cNvPr id="1848857511" name="Picture 3" descr="A screen shot of a computer code&#10;&#10;Description automatically generated"/>
                     <pic:cNvPicPr/>
                   </pic:nvPicPr>
                   <pic:blipFill>
@@ -1258,7 +1195,7 @@
                   <pic:spPr>
                     <a:xfrm>
                       <a:off x="0" y="0"/>
-                      <a:ext cx="4122481" cy="1729889"/>
+                      <a:ext cx="5261099" cy="878405"/>
                     </a:xfrm>
                     <a:prstGeom prst="rect">
                       <a:avLst/>
@@ -1281,6 +1218,7 @@
           <w:lang w:val="en-US"/>
         </w:rPr>
       </w:pPr>
+      <w:bookmarkStart w:id="2" w:name="_Ref158598227"/>
       <w:r>
         <w:rPr>
           <w:i w:val="0"/>
@@ -1315,7 +1253,7 @@
           <w:iCs w:val="0"/>
           <w:noProof/>
         </w:rPr>
-        <w:t>5</w:t>
+        <w:t>3</w:t>
       </w:r>
       <w:r>
         <w:rPr>
@@ -1324,142 +1262,30 @@
         </w:rPr>
         <w:fldChar w:fldCharType="end"/>
       </w:r>
-      <w:r>
-        <w:rPr>
-          <w:i w:val="0"/>
-          <w:iCs w:val="0"/>
-          <w:lang w:val="en-US"/>
-        </w:rPr>
-        <w:t xml:space="preserve"> </w:t>
-      </w:r>
-      <w:proofErr w:type="spellStart"/>
-      <w:r>
-        <w:rPr>
-          <w:i w:val="0"/>
-          <w:iCs w:val="0"/>
-          <w:lang w:val="en-US"/>
-        </w:rPr>
-        <w:t>addAppointment</w:t>
-      </w:r>
-      <w:proofErr w:type="spellEnd"/>
-      <w:r>
-        <w:rPr>
-          <w:i w:val="0"/>
-          <w:iCs w:val="0"/>
-          <w:lang w:val="en-US"/>
-        </w:rPr>
-        <w:t xml:space="preserve"> in server</w:t>
-      </w:r>
-    </w:p>
-    <w:p>
-      <w:pPr>
-        <w:jc w:val="center"/>
-        <w:rPr>
-          <w:lang w:val="en-US"/>
-        </w:rPr>
-      </w:pPr>
-    </w:p>
-    <w:p>
-      <w:pPr>
-        <w:rPr>
-          <w:b/>
-          <w:bCs/>
-          <w:lang w:val="en-US"/>
-        </w:rPr>
-      </w:pPr>
-      <w:r>
-        <w:rPr>
-          <w:b/>
-          <w:bCs/>
-          <w:lang w:val="en-US"/>
-        </w:rPr>
-        <w:t>UDP/IP (in Java)</w:t>
-      </w:r>
-    </w:p>
-    <w:p>
-      <w:pPr>
-        <w:rPr>
-          <w:lang w:val="en-US"/>
-        </w:rPr>
-      </w:pPr>
-      <w:r>
-        <w:rPr>
-          <w:lang w:val="en-US"/>
-        </w:rPr>
-        <w:t xml:space="preserve">I use UDP/IP to handle server-server communication. </w:t>
-      </w:r>
-      <w:r>
-        <w:rPr>
-          <w:lang w:val="en-US"/>
-        </w:rPr>
-        <w:t>Server can</w:t>
-      </w:r>
-      <w:r>
-        <w:rPr>
-          <w:lang w:val="en-US"/>
-        </w:rPr>
-        <w:t xml:space="preserve"> send </w:t>
-      </w:r>
-      <w:r>
-        <w:rPr>
-          <w:lang w:val="en-US"/>
-        </w:rPr>
-        <w:t>request</w:t>
-      </w:r>
-      <w:r>
-        <w:rPr>
-          <w:lang w:val="en-US"/>
-        </w:rPr>
-        <w:t xml:space="preserve"> to get other servers’ appointments</w:t>
-      </w:r>
-      <w:r>
-        <w:rPr>
-          <w:lang w:val="en-US"/>
-        </w:rPr>
-        <w:t xml:space="preserve"> (Figure 6)</w:t>
-      </w:r>
-      <w:r>
-        <w:rPr>
-          <w:lang w:val="en-US"/>
-        </w:rPr>
-        <w:t xml:space="preserve">. </w:t>
-      </w:r>
-      <w:r>
-        <w:rPr>
-          <w:lang w:val="en-US"/>
-        </w:rPr>
-        <w:t xml:space="preserve">And other servers can listen to the request and give </w:t>
-      </w:r>
-      <w:r>
-        <w:rPr>
-          <w:lang w:val="en-US"/>
-        </w:rPr>
-        <w:t>response (Figure 7)</w:t>
-      </w:r>
-      <w:r>
-        <w:rPr>
-          <w:lang w:val="en-US"/>
-        </w:rPr>
-        <w:t xml:space="preserve">. </w:t>
-      </w:r>
-      <w:r>
-        <w:rPr>
-          <w:lang w:val="en-US"/>
-        </w:rPr>
-        <w:t>The server which sends request can use the response to continue the work</w:t>
-      </w:r>
-      <w:r>
-        <w:rPr>
-          <w:lang w:val="en-US"/>
-        </w:rPr>
-        <w:t xml:space="preserve"> (Figure 6)</w:t>
-      </w:r>
-      <w:r>
-        <w:rPr>
-          <w:lang w:val="en-US"/>
-        </w:rPr>
-        <w:t>.</w:t>
-      </w:r>
+      <w:bookmarkEnd w:id="2"/>
+      <w:r>
+        <w:rPr>
+          <w:i w:val="0"/>
+          <w:iCs w:val="0"/>
+          <w:lang w:val="en-US"/>
+        </w:rPr>
+        <w:t xml:space="preserve"> Get server object by name</w:t>
+      </w:r>
+      <w:r>
+        <w:rPr>
+          <w:i w:val="0"/>
+          <w:iCs w:val="0"/>
+          <w:lang w:val="en-US"/>
+        </w:rPr>
+        <w:t xml:space="preserve"> in Client</w:t>
+      </w:r>
+    </w:p>
+    <w:p>
+      <w:pPr>
+        <w:rPr>
+          <w:lang w:val="en-US"/>
+        </w:rPr>
+      </w:pPr>
     </w:p>
     <w:p>
       <w:pPr>
@@ -1472,10 +1298,10 @@
           <w:lang w:val="en-US"/>
         </w:rPr>
         <w:drawing>
-          <wp:inline distT="0" distB="0" distL="0" distR="0" wp14:anchorId="0ACFB666" wp14:editId="17C1DD64">
-            <wp:extent cx="4056748" cy="2354443"/>
-            <wp:effectExtent l="0" t="0" r="0" b="0"/>
-            <wp:docPr id="809924007" name="Picture 6" descr="A screen shot of a computer program&#10;&#10;Description automatically generated"/>
+          <wp:inline distT="0" distB="0" distL="0" distR="0" wp14:anchorId="467766E1" wp14:editId="6C5DB843">
+            <wp:extent cx="4708629" cy="478172"/>
+            <wp:effectExtent l="0" t="0" r="3175" b="4445"/>
+            <wp:docPr id="203179362" name="Picture 4"/>
             <wp:cNvGraphicFramePr>
               <a:graphicFrameLocks xmlns:a="http://schemas.openxmlformats.org/drawingml/2006/main" noChangeAspect="1"/>
             </wp:cNvGraphicFramePr>
@@ -1483,7 +1309,7 @@
               <a:graphicData uri="http://schemas.openxmlformats.org/drawingml/2006/picture">
                 <pic:pic xmlns:pic="http://schemas.openxmlformats.org/drawingml/2006/picture">
                   <pic:nvPicPr>
-                    <pic:cNvPr id="809924007" name="Picture 6" descr="A screen shot of a computer program&#10;&#10;Description automatically generated"/>
+                    <pic:cNvPr id="203179362" name="Picture 203179362"/>
                     <pic:cNvPicPr/>
                   </pic:nvPicPr>
                   <pic:blipFill>
@@ -1501,7 +1327,7 @@
                   <pic:spPr>
                     <a:xfrm>
                       <a:off x="0" y="0"/>
-                      <a:ext cx="4079412" cy="2367597"/>
+                      <a:ext cx="5567665" cy="565409"/>
                     </a:xfrm>
                     <a:prstGeom prst="rect">
                       <a:avLst/>
@@ -1524,6 +1350,7 @@
           <w:lang w:val="en-US"/>
         </w:rPr>
       </w:pPr>
+      <w:bookmarkStart w:id="3" w:name="_Ref158598244"/>
       <w:r>
         <w:rPr>
           <w:i w:val="0"/>
@@ -1558,7 +1385,7 @@
           <w:iCs w:val="0"/>
           <w:noProof/>
         </w:rPr>
-        <w:t>6</w:t>
+        <w:t>4</w:t>
       </w:r>
       <w:r>
         <w:rPr>
@@ -1567,14 +1394,33 @@
         </w:rPr>
         <w:fldChar w:fldCharType="end"/>
       </w:r>
-      <w:r>
-        <w:rPr>
-          <w:i w:val="0"/>
-          <w:iCs w:val="0"/>
-          <w:lang w:val="en-US"/>
-        </w:rPr>
-        <w:t xml:space="preserve"> Send UDP/IP request</w:t>
-      </w:r>
+      <w:bookmarkEnd w:id="3"/>
+      <w:r>
+        <w:rPr>
+          <w:i w:val="0"/>
+          <w:iCs w:val="0"/>
+          <w:lang w:val="en-US"/>
+        </w:rPr>
+        <w:t xml:space="preserve"> Call corresponding methods</w:t>
+      </w:r>
+      <w:r>
+        <w:rPr>
+          <w:i w:val="0"/>
+          <w:iCs w:val="0"/>
+          <w:lang w:val="en-US"/>
+        </w:rPr>
+        <w:t xml:space="preserve"> in </w:t>
+      </w:r>
+      <w:proofErr w:type="spellStart"/>
+      <w:r>
+        <w:rPr>
+          <w:i w:val="0"/>
+          <w:iCs w:val="0"/>
+          <w:lang w:val="en-US"/>
+        </w:rPr>
+        <w:t>AdminClient</w:t>
+      </w:r>
+      <w:proofErr w:type="spellEnd"/>
     </w:p>
     <w:p>
       <w:pPr>
@@ -1586,12 +1432,11 @@
           <w:noProof/>
           <w:lang w:val="en-US"/>
         </w:rPr>
-        <w:lastRenderedPageBreak/>
         <w:drawing>
-          <wp:inline distT="0" distB="0" distL="0" distR="0" wp14:anchorId="0D9C5CE8" wp14:editId="4EDB302C">
-            <wp:extent cx="3946877" cy="3082678"/>
-            <wp:effectExtent l="0" t="0" r="3175" b="3810"/>
-            <wp:docPr id="1575485091" name="Picture 7" descr="A screen shot of a computer program&#10;&#10;Description automatically generated"/>
+          <wp:inline distT="0" distB="0" distL="0" distR="0" wp14:anchorId="4153C17A" wp14:editId="4EE7A109">
+            <wp:extent cx="4714613" cy="1978361"/>
+            <wp:effectExtent l="0" t="0" r="0" b="3175"/>
+            <wp:docPr id="1989058401" name="Picture 5" descr="A screen shot of a computer program&#10;&#10;Description automatically generated"/>
             <wp:cNvGraphicFramePr>
               <a:graphicFrameLocks xmlns:a="http://schemas.openxmlformats.org/drawingml/2006/main" noChangeAspect="1"/>
             </wp:cNvGraphicFramePr>
@@ -1599,7 +1444,7 @@
               <a:graphicData uri="http://schemas.openxmlformats.org/drawingml/2006/picture">
                 <pic:pic xmlns:pic="http://schemas.openxmlformats.org/drawingml/2006/picture">
                   <pic:nvPicPr>
-                    <pic:cNvPr id="1575485091" name="Picture 7" descr="A screen shot of a computer program&#10;&#10;Description automatically generated"/>
+                    <pic:cNvPr id="1989058401" name="Picture 5" descr="A screen shot of a computer program&#10;&#10;Description automatically generated"/>
                     <pic:cNvPicPr/>
                   </pic:nvPicPr>
                   <pic:blipFill>
@@ -1617,7 +1462,7 @@
                   <pic:spPr>
                     <a:xfrm>
                       <a:off x="0" y="0"/>
-                      <a:ext cx="3997083" cy="3121891"/>
+                      <a:ext cx="4851607" cy="2035847"/>
                     </a:xfrm>
                     <a:prstGeom prst="rect">
                       <a:avLst/>
@@ -1674,22 +1519,739 @@
           <w:iCs w:val="0"/>
           <w:noProof/>
         </w:rPr>
+        <w:t>5</w:t>
+      </w:r>
+      <w:r>
+        <w:rPr>
+          <w:i w:val="0"/>
+          <w:iCs w:val="0"/>
+        </w:rPr>
+        <w:fldChar w:fldCharType="end"/>
+      </w:r>
+      <w:r>
+        <w:rPr>
+          <w:i w:val="0"/>
+          <w:iCs w:val="0"/>
+          <w:lang w:val="en-US"/>
+        </w:rPr>
+        <w:t xml:space="preserve"> </w:t>
+      </w:r>
+      <w:proofErr w:type="spellStart"/>
+      <w:r>
+        <w:rPr>
+          <w:i w:val="0"/>
+          <w:iCs w:val="0"/>
+          <w:lang w:val="en-US"/>
+        </w:rPr>
+        <w:t>addAppointment</w:t>
+      </w:r>
+      <w:proofErr w:type="spellEnd"/>
+      <w:r>
+        <w:rPr>
+          <w:i w:val="0"/>
+          <w:iCs w:val="0"/>
+          <w:lang w:val="en-US"/>
+        </w:rPr>
+        <w:t xml:space="preserve"> in server</w:t>
+      </w:r>
+    </w:p>
+    <w:p>
+      <w:pPr>
+        <w:jc w:val="center"/>
+        <w:rPr>
+          <w:lang w:val="en-US"/>
+        </w:rPr>
+      </w:pPr>
+    </w:p>
+    <w:p>
+      <w:pPr>
+        <w:rPr>
+          <w:b/>
+          <w:bCs/>
+          <w:lang w:val="en-US"/>
+        </w:rPr>
+      </w:pPr>
+      <w:r>
+        <w:rPr>
+          <w:b/>
+          <w:bCs/>
+          <w:lang w:val="en-US"/>
+        </w:rPr>
+        <w:t>UDP/IP (in Java)</w:t>
+      </w:r>
+    </w:p>
+    <w:p>
+      <w:pPr>
+        <w:rPr>
+          <w:lang w:val="en-US"/>
+        </w:rPr>
+      </w:pPr>
+      <w:r>
+        <w:rPr>
+          <w:lang w:val="en-US"/>
+        </w:rPr>
+        <w:t xml:space="preserve">I use UDP/IP to handle server-server communication. </w:t>
+      </w:r>
+      <w:r>
+        <w:rPr>
+          <w:lang w:val="en-US"/>
+        </w:rPr>
+        <w:t>Server can</w:t>
+      </w:r>
+      <w:r>
+        <w:rPr>
+          <w:lang w:val="en-US"/>
+        </w:rPr>
+        <w:t xml:space="preserve"> send </w:t>
+      </w:r>
+      <w:r>
+        <w:rPr>
+          <w:lang w:val="en-US"/>
+        </w:rPr>
+        <w:t>request</w:t>
+      </w:r>
+      <w:r>
+        <w:rPr>
+          <w:lang w:val="en-US"/>
+        </w:rPr>
+        <w:t xml:space="preserve"> to get other servers’ appointments</w:t>
+      </w:r>
+      <w:r>
+        <w:rPr>
+          <w:lang w:val="en-US"/>
+        </w:rPr>
+        <w:t xml:space="preserve"> (</w:t>
+      </w:r>
+      <w:r>
+        <w:rPr>
+          <w:lang w:val="en-US"/>
+        </w:rPr>
+        <w:fldChar w:fldCharType="begin"/>
+      </w:r>
+      <w:r>
+        <w:rPr>
+          <w:lang w:val="en-US"/>
+        </w:rPr>
+        <w:instrText xml:space="preserve"> REF _Ref158598135 \h  \* MERGEFORMAT </w:instrText>
+      </w:r>
+      <w:r>
+        <w:rPr>
+          <w:lang w:val="en-US"/>
+        </w:rPr>
+      </w:r>
+      <w:r>
+        <w:rPr>
+          <w:lang w:val="en-US"/>
+        </w:rPr>
+        <w:fldChar w:fldCharType="separate"/>
+      </w:r>
+      <w:r>
+        <w:t xml:space="preserve">Figure </w:t>
+      </w:r>
+      <w:r>
+        <w:rPr>
+          <w:noProof/>
+        </w:rPr>
+        <w:t>6</w:t>
+      </w:r>
+      <w:r>
+        <w:rPr>
+          <w:lang w:val="en-US"/>
+        </w:rPr>
+        <w:fldChar w:fldCharType="end"/>
+      </w:r>
+      <w:r>
+        <w:rPr>
+          <w:lang w:val="en-US"/>
+        </w:rPr>
+        <w:t>)</w:t>
+      </w:r>
+      <w:r>
+        <w:rPr>
+          <w:lang w:val="en-US"/>
+        </w:rPr>
+        <w:t xml:space="preserve">. </w:t>
+      </w:r>
+      <w:r>
+        <w:rPr>
+          <w:lang w:val="en-US"/>
+        </w:rPr>
+        <w:t xml:space="preserve">And other servers can listen to the request and give </w:t>
+      </w:r>
+      <w:r>
+        <w:rPr>
+          <w:lang w:val="en-US"/>
+        </w:rPr>
+        <w:t>response (</w:t>
+      </w:r>
+      <w:r>
+        <w:rPr>
+          <w:lang w:val="en-US"/>
+        </w:rPr>
+        <w:fldChar w:fldCharType="begin"/>
+      </w:r>
+      <w:r>
+        <w:rPr>
+          <w:lang w:val="en-US"/>
+        </w:rPr>
+        <w:instrText xml:space="preserve"> REF _Ref158598156 \h  \* MERGEFORMAT </w:instrText>
+      </w:r>
+      <w:r>
+        <w:rPr>
+          <w:lang w:val="en-US"/>
+        </w:rPr>
+      </w:r>
+      <w:r>
+        <w:rPr>
+          <w:lang w:val="en-US"/>
+        </w:rPr>
+        <w:fldChar w:fldCharType="separate"/>
+      </w:r>
+      <w:r>
+        <w:t xml:space="preserve">Figure </w:t>
+      </w:r>
+      <w:r>
+        <w:rPr>
+          <w:noProof/>
+        </w:rPr>
         <w:t>7</w:t>
       </w:r>
       <w:r>
         <w:rPr>
-          <w:i w:val="0"/>
-          <w:iCs w:val="0"/>
+          <w:lang w:val="en-US"/>
         </w:rPr>
         <w:fldChar w:fldCharType="end"/>
       </w:r>
       <w:r>
         <w:rPr>
+          <w:lang w:val="en-US"/>
+        </w:rPr>
+        <w:t>)</w:t>
+      </w:r>
+      <w:r>
+        <w:rPr>
+          <w:lang w:val="en-US"/>
+        </w:rPr>
+        <w:t>.</w:t>
+      </w:r>
+      <w:r>
+        <w:rPr>
+          <w:lang w:val="en-US"/>
+        </w:rPr>
+        <w:t xml:space="preserve"> </w:t>
+      </w:r>
+      <w:r>
+        <w:rPr>
+          <w:lang w:val="en-US"/>
+        </w:rPr>
+        <w:t>The server which sends request can use the response to continue the work</w:t>
+      </w:r>
+      <w:r>
+        <w:rPr>
+          <w:lang w:val="en-US"/>
+        </w:rPr>
+        <w:t xml:space="preserve"> (</w:t>
+      </w:r>
+      <w:r>
+        <w:rPr>
+          <w:lang w:val="en-US"/>
+        </w:rPr>
+        <w:fldChar w:fldCharType="begin"/>
+      </w:r>
+      <w:r>
+        <w:rPr>
+          <w:lang w:val="en-US"/>
+        </w:rPr>
+        <w:instrText xml:space="preserve"> REF _Ref158598135 \h  \* MERGEFORMAT </w:instrText>
+      </w:r>
+      <w:r>
+        <w:rPr>
+          <w:lang w:val="en-US"/>
+        </w:rPr>
+      </w:r>
+      <w:r>
+        <w:rPr>
+          <w:lang w:val="en-US"/>
+        </w:rPr>
+        <w:fldChar w:fldCharType="separate"/>
+      </w:r>
+      <w:r>
+        <w:t xml:space="preserve">Figure </w:t>
+      </w:r>
+      <w:r>
+        <w:rPr>
+          <w:noProof/>
+        </w:rPr>
+        <w:t>6</w:t>
+      </w:r>
+      <w:r>
+        <w:rPr>
+          <w:lang w:val="en-US"/>
+        </w:rPr>
+        <w:fldChar w:fldCharType="end"/>
+      </w:r>
+      <w:r>
+        <w:rPr>
+          <w:lang w:val="en-US"/>
+        </w:rPr>
+        <w:t>)</w:t>
+      </w:r>
+      <w:r>
+        <w:rPr>
+          <w:lang w:val="en-US"/>
+        </w:rPr>
+        <w:t>.</w:t>
+      </w:r>
+    </w:p>
+    <w:p>
+      <w:pPr>
+        <w:keepNext/>
+        <w:jc w:val="center"/>
+      </w:pPr>
+      <w:r>
+        <w:rPr>
+          <w:noProof/>
+          <w:lang w:val="en-US"/>
+        </w:rPr>
+        <w:drawing>
+          <wp:inline distT="0" distB="0" distL="0" distR="0" wp14:anchorId="0ACFB666" wp14:editId="097454D8">
+            <wp:extent cx="4706224" cy="2731384"/>
+            <wp:effectExtent l="0" t="0" r="5715" b="0"/>
+            <wp:docPr id="809924007" name="Picture 6" descr="A screen shot of a computer program&#10;&#10;Description automatically generated"/>
+            <wp:cNvGraphicFramePr>
+              <a:graphicFrameLocks xmlns:a="http://schemas.openxmlformats.org/drawingml/2006/main" noChangeAspect="1"/>
+            </wp:cNvGraphicFramePr>
+            <a:graphic xmlns:a="http://schemas.openxmlformats.org/drawingml/2006/main">
+              <a:graphicData uri="http://schemas.openxmlformats.org/drawingml/2006/picture">
+                <pic:pic xmlns:pic="http://schemas.openxmlformats.org/drawingml/2006/picture">
+                  <pic:nvPicPr>
+                    <pic:cNvPr id="809924007" name="Picture 6" descr="A screen shot of a computer program&#10;&#10;Description automatically generated"/>
+                    <pic:cNvPicPr/>
+                  </pic:nvPicPr>
+                  <pic:blipFill>
+                    <a:blip r:embed="rId12" cstate="print">
+                      <a:extLst>
+                        <a:ext uri="{28A0092B-C50C-407E-A947-70E740481C1C}">
+                          <a14:useLocalDpi xmlns:a14="http://schemas.microsoft.com/office/drawing/2010/main" val="0"/>
+                        </a:ext>
+                      </a:extLst>
+                    </a:blip>
+                    <a:stretch>
+                      <a:fillRect/>
+                    </a:stretch>
+                  </pic:blipFill>
+                  <pic:spPr>
+                    <a:xfrm>
+                      <a:off x="0" y="0"/>
+                      <a:ext cx="4775194" cy="2771413"/>
+                    </a:xfrm>
+                    <a:prstGeom prst="rect">
+                      <a:avLst/>
+                    </a:prstGeom>
+                  </pic:spPr>
+                </pic:pic>
+              </a:graphicData>
+            </a:graphic>
+          </wp:inline>
+        </w:drawing>
+      </w:r>
+    </w:p>
+    <w:p>
+      <w:pPr>
+        <w:pStyle w:val="Caption"/>
+        <w:jc w:val="center"/>
+        <w:rPr>
+          <w:i w:val="0"/>
+          <w:iCs w:val="0"/>
+          <w:lang w:val="en-US"/>
+        </w:rPr>
+      </w:pPr>
+      <w:bookmarkStart w:id="4" w:name="_Ref158598135"/>
+      <w:r>
+        <w:rPr>
+          <w:i w:val="0"/>
+          <w:iCs w:val="0"/>
+        </w:rPr>
+        <w:t xml:space="preserve">Figure </w:t>
+      </w:r>
+      <w:r>
+        <w:rPr>
+          <w:i w:val="0"/>
+          <w:iCs w:val="0"/>
+        </w:rPr>
+        <w:fldChar w:fldCharType="begin"/>
+      </w:r>
+      <w:r>
+        <w:rPr>
+          <w:i w:val="0"/>
+          <w:iCs w:val="0"/>
+        </w:rPr>
+        <w:instrText xml:space="preserve"> SEQ Figure \* ARABIC </w:instrText>
+      </w:r>
+      <w:r>
+        <w:rPr>
+          <w:i w:val="0"/>
+          <w:iCs w:val="0"/>
+        </w:rPr>
+        <w:fldChar w:fldCharType="separate"/>
+      </w:r>
+      <w:r>
+        <w:rPr>
+          <w:i w:val="0"/>
+          <w:iCs w:val="0"/>
+          <w:noProof/>
+        </w:rPr>
+        <w:t>6</w:t>
+      </w:r>
+      <w:r>
+        <w:rPr>
+          <w:i w:val="0"/>
+          <w:iCs w:val="0"/>
+        </w:rPr>
+        <w:fldChar w:fldCharType="end"/>
+      </w:r>
+      <w:bookmarkEnd w:id="4"/>
+      <w:r>
+        <w:rPr>
+          <w:i w:val="0"/>
+          <w:iCs w:val="0"/>
+          <w:lang w:val="en-US"/>
+        </w:rPr>
+        <w:t xml:space="preserve"> Send UDP/IP request</w:t>
+      </w:r>
+    </w:p>
+    <w:p>
+      <w:pPr>
+        <w:keepNext/>
+        <w:jc w:val="center"/>
+      </w:pPr>
+      <w:r>
+        <w:rPr>
+          <w:noProof/>
+          <w:lang w:val="en-US"/>
+        </w:rPr>
+        <w:lastRenderedPageBreak/>
+        <w:drawing>
+          <wp:inline distT="0" distB="0" distL="0" distR="0" wp14:anchorId="0D9C5CE8" wp14:editId="665296E9">
+            <wp:extent cx="4530055" cy="3538165"/>
+            <wp:effectExtent l="0" t="0" r="4445" b="5715"/>
+            <wp:docPr id="1575485091" name="Picture 7" descr="A screen shot of a computer program&#10;&#10;Description automatically generated"/>
+            <wp:cNvGraphicFramePr>
+              <a:graphicFrameLocks xmlns:a="http://schemas.openxmlformats.org/drawingml/2006/main" noChangeAspect="1"/>
+            </wp:cNvGraphicFramePr>
+            <a:graphic xmlns:a="http://schemas.openxmlformats.org/drawingml/2006/main">
+              <a:graphicData uri="http://schemas.openxmlformats.org/drawingml/2006/picture">
+                <pic:pic xmlns:pic="http://schemas.openxmlformats.org/drawingml/2006/picture">
+                  <pic:nvPicPr>
+                    <pic:cNvPr id="1575485091" name="Picture 7" descr="A screen shot of a computer program&#10;&#10;Description automatically generated"/>
+                    <pic:cNvPicPr/>
+                  </pic:nvPicPr>
+                  <pic:blipFill>
+                    <a:blip r:embed="rId13" cstate="print">
+                      <a:extLst>
+                        <a:ext uri="{28A0092B-C50C-407E-A947-70E740481C1C}">
+                          <a14:useLocalDpi xmlns:a14="http://schemas.microsoft.com/office/drawing/2010/main" val="0"/>
+                        </a:ext>
+                      </a:extLst>
+                    </a:blip>
+                    <a:stretch>
+                      <a:fillRect/>
+                    </a:stretch>
+                  </pic:blipFill>
+                  <pic:spPr>
+                    <a:xfrm>
+                      <a:off x="0" y="0"/>
+                      <a:ext cx="4624652" cy="3612049"/>
+                    </a:xfrm>
+                    <a:prstGeom prst="rect">
+                      <a:avLst/>
+                    </a:prstGeom>
+                  </pic:spPr>
+                </pic:pic>
+              </a:graphicData>
+            </a:graphic>
+          </wp:inline>
+        </w:drawing>
+      </w:r>
+    </w:p>
+    <w:p>
+      <w:pPr>
+        <w:pStyle w:val="Caption"/>
+        <w:jc w:val="center"/>
+        <w:rPr>
+          <w:i w:val="0"/>
+          <w:iCs w:val="0"/>
+          <w:lang w:val="en-US"/>
+        </w:rPr>
+      </w:pPr>
+      <w:bookmarkStart w:id="5" w:name="_Ref158598156"/>
+      <w:r>
+        <w:rPr>
+          <w:i w:val="0"/>
+          <w:iCs w:val="0"/>
+        </w:rPr>
+        <w:t xml:space="preserve">Figure </w:t>
+      </w:r>
+      <w:r>
+        <w:rPr>
+          <w:i w:val="0"/>
+          <w:iCs w:val="0"/>
+        </w:rPr>
+        <w:fldChar w:fldCharType="begin"/>
+      </w:r>
+      <w:r>
+        <w:rPr>
+          <w:i w:val="0"/>
+          <w:iCs w:val="0"/>
+        </w:rPr>
+        <w:instrText xml:space="preserve"> SEQ Figure \* ARABIC </w:instrText>
+      </w:r>
+      <w:r>
+        <w:rPr>
+          <w:i w:val="0"/>
+          <w:iCs w:val="0"/>
+        </w:rPr>
+        <w:fldChar w:fldCharType="separate"/>
+      </w:r>
+      <w:r>
+        <w:rPr>
+          <w:i w:val="0"/>
+          <w:iCs w:val="0"/>
+          <w:noProof/>
+        </w:rPr>
+        <w:t>7</w:t>
+      </w:r>
+      <w:r>
+        <w:rPr>
+          <w:i w:val="0"/>
+          <w:iCs w:val="0"/>
+        </w:rPr>
+        <w:fldChar w:fldCharType="end"/>
+      </w:r>
+      <w:bookmarkEnd w:id="5"/>
+      <w:r>
+        <w:rPr>
           <w:i w:val="0"/>
           <w:iCs w:val="0"/>
           <w:lang w:val="en-US"/>
         </w:rPr>
         <w:t xml:space="preserve"> Receive UDP/IP request and sent response</w:t>
+      </w:r>
+    </w:p>
+    <w:p>
+      <w:pPr>
+        <w:rPr>
+          <w:b/>
+          <w:bCs/>
+          <w:lang w:val="en-US"/>
+        </w:rPr>
+      </w:pPr>
+      <w:r>
+        <w:rPr>
+          <w:b/>
+          <w:bCs/>
+          <w:lang w:val="en-US"/>
+        </w:rPr>
+        <w:t>Synchronized</w:t>
+      </w:r>
+    </w:p>
+    <w:p>
+      <w:pPr>
+        <w:rPr>
+          <w:lang w:val="en-US"/>
+        </w:rPr>
+      </w:pPr>
+      <w:r>
+        <w:rPr>
+          <w:lang w:val="en-US"/>
+        </w:rPr>
+        <w:t>I</w:t>
+      </w:r>
+      <w:r>
+        <w:rPr>
+          <w:lang w:val="en-US"/>
+        </w:rPr>
+        <w:t xml:space="preserve"> use synchronized keyword in </w:t>
+      </w:r>
+      <w:proofErr w:type="spellStart"/>
+      <w:r>
+        <w:rPr>
+          <w:lang w:val="en-US"/>
+        </w:rPr>
+        <w:t>bookAppointment</w:t>
+      </w:r>
+      <w:proofErr w:type="spellEnd"/>
+      <w:r>
+        <w:rPr>
+          <w:lang w:val="en-US"/>
+        </w:rPr>
+        <w:t xml:space="preserve"> </w:t>
+      </w:r>
+      <w:r>
+        <w:rPr>
+          <w:lang w:val="en-US"/>
+        </w:rPr>
+        <w:t>to handle multiple users to perform operations for the same records as the same time (</w:t>
+      </w:r>
+      <w:r>
+        <w:rPr>
+          <w:lang w:val="en-US"/>
+        </w:rPr>
+        <w:fldChar w:fldCharType="begin"/>
+      </w:r>
+      <w:r>
+        <w:rPr>
+          <w:lang w:val="en-US"/>
+        </w:rPr>
+        <w:instrText xml:space="preserve"> REF _Ref158602686 \h  \* MERGEFORMAT </w:instrText>
+      </w:r>
+      <w:r>
+        <w:rPr>
+          <w:lang w:val="en-US"/>
+        </w:rPr>
+      </w:r>
+      <w:r>
+        <w:rPr>
+          <w:lang w:val="en-US"/>
+        </w:rPr>
+        <w:fldChar w:fldCharType="separate"/>
+      </w:r>
+      <w:r>
+        <w:t xml:space="preserve">Figure </w:t>
+      </w:r>
+      <w:r>
+        <w:rPr>
+          <w:noProof/>
+        </w:rPr>
+        <w:t>8</w:t>
+      </w:r>
+      <w:r>
+        <w:rPr>
+          <w:lang w:val="en-US"/>
+        </w:rPr>
+        <w:fldChar w:fldCharType="end"/>
+      </w:r>
+      <w:r>
+        <w:rPr>
+          <w:lang w:val="en-US"/>
+        </w:rPr>
+        <w:t>).</w:t>
+      </w:r>
+    </w:p>
+    <w:p>
+      <w:pPr>
+        <w:keepNext/>
+      </w:pPr>
+      <w:r>
+        <w:rPr>
+          <w:noProof/>
+          <w:lang w:val="en-US"/>
+        </w:rPr>
+        <w:drawing>
+          <wp:inline distT="0" distB="0" distL="0" distR="0" wp14:anchorId="702D1076" wp14:editId="4EB762FF">
+            <wp:extent cx="5727700" cy="769620"/>
+            <wp:effectExtent l="0" t="0" r="0" b="5080"/>
+            <wp:docPr id="120589856" name="Picture 25" descr="A screen shot of a computer code&#10;&#10;Description automatically generated"/>
+            <wp:cNvGraphicFramePr>
+              <a:graphicFrameLocks xmlns:a="http://schemas.openxmlformats.org/drawingml/2006/main" noChangeAspect="1"/>
+            </wp:cNvGraphicFramePr>
+            <a:graphic xmlns:a="http://schemas.openxmlformats.org/drawingml/2006/main">
+              <a:graphicData uri="http://schemas.openxmlformats.org/drawingml/2006/picture">
+                <pic:pic xmlns:pic="http://schemas.openxmlformats.org/drawingml/2006/picture">
+                  <pic:nvPicPr>
+                    <pic:cNvPr id="120589856" name="Picture 25" descr="A screen shot of a computer code&#10;&#10;Description automatically generated"/>
+                    <pic:cNvPicPr/>
+                  </pic:nvPicPr>
+                  <pic:blipFill>
+                    <a:blip r:embed="rId14" cstate="print">
+                      <a:extLst>
+                        <a:ext uri="{28A0092B-C50C-407E-A947-70E740481C1C}">
+                          <a14:useLocalDpi xmlns:a14="http://schemas.microsoft.com/office/drawing/2010/main" val="0"/>
+                        </a:ext>
+                      </a:extLst>
+                    </a:blip>
+                    <a:stretch>
+                      <a:fillRect/>
+                    </a:stretch>
+                  </pic:blipFill>
+                  <pic:spPr>
+                    <a:xfrm>
+                      <a:off x="0" y="0"/>
+                      <a:ext cx="5727700" cy="769620"/>
+                    </a:xfrm>
+                    <a:prstGeom prst="rect">
+                      <a:avLst/>
+                    </a:prstGeom>
+                  </pic:spPr>
+                </pic:pic>
+              </a:graphicData>
+            </a:graphic>
+          </wp:inline>
+        </w:drawing>
+      </w:r>
+    </w:p>
+    <w:p>
+      <w:pPr>
+        <w:pStyle w:val="Caption"/>
+        <w:jc w:val="center"/>
+        <w:rPr>
+          <w:i w:val="0"/>
+          <w:iCs w:val="0"/>
+          <w:lang w:val="en-US"/>
+        </w:rPr>
+      </w:pPr>
+      <w:bookmarkStart w:id="6" w:name="_Ref158602686"/>
+      <w:r>
+        <w:rPr>
+          <w:i w:val="0"/>
+          <w:iCs w:val="0"/>
+        </w:rPr>
+        <w:t xml:space="preserve">Figure </w:t>
+      </w:r>
+      <w:r>
+        <w:rPr>
+          <w:i w:val="0"/>
+          <w:iCs w:val="0"/>
+        </w:rPr>
+        <w:fldChar w:fldCharType="begin"/>
+      </w:r>
+      <w:r>
+        <w:rPr>
+          <w:i w:val="0"/>
+          <w:iCs w:val="0"/>
+        </w:rPr>
+        <w:instrText xml:space="preserve"> SEQ Figure \* ARABIC </w:instrText>
+      </w:r>
+      <w:r>
+        <w:rPr>
+          <w:i w:val="0"/>
+          <w:iCs w:val="0"/>
+        </w:rPr>
+        <w:fldChar w:fldCharType="separate"/>
+      </w:r>
+      <w:r>
+        <w:rPr>
+          <w:i w:val="0"/>
+          <w:iCs w:val="0"/>
+          <w:noProof/>
+        </w:rPr>
+        <w:t>8</w:t>
+      </w:r>
+      <w:r>
+        <w:rPr>
+          <w:i w:val="0"/>
+          <w:iCs w:val="0"/>
+        </w:rPr>
+        <w:fldChar w:fldCharType="end"/>
+      </w:r>
+      <w:bookmarkEnd w:id="6"/>
+      <w:r>
+        <w:rPr>
+          <w:i w:val="0"/>
+          <w:iCs w:val="0"/>
+          <w:lang w:val="en-US"/>
+        </w:rPr>
+        <w:t xml:space="preserve"> Synchronized</w:t>
       </w:r>
     </w:p>
     <w:p>
@@ -1735,10 +2297,3214 @@
         <w:rPr>
           <w:lang w:val="en-US"/>
         </w:rPr>
-        <w:t xml:space="preserve">server </w:t>
+        <w:t xml:space="preserve">a patient can only perform a patient operation and cannot perform any admin operations, I use </w:t>
+      </w:r>
+      <w:r>
+        <w:rPr>
+          <w:lang w:val="en-US"/>
+        </w:rPr>
+        <w:t xml:space="preserve">the following </w:t>
+      </w:r>
+      <w:r>
+        <w:rPr>
+          <w:lang w:val="en-US"/>
+        </w:rPr>
+        <w:t>input</w:t>
+      </w:r>
+      <w:r>
+        <w:rPr>
+          <w:lang w:val="en-US"/>
+        </w:rPr>
+        <w:t xml:space="preserve"> and get the following output (</w:t>
+      </w:r>
+      <w:r>
+        <w:rPr>
+          <w:lang w:val="en-US"/>
+        </w:rPr>
+        <w:fldChar w:fldCharType="begin"/>
+      </w:r>
+      <w:r>
+        <w:rPr>
+          <w:lang w:val="en-US"/>
+        </w:rPr>
+        <w:instrText xml:space="preserve"> REF _Ref158598099 \h  \* MERGEFORMAT </w:instrText>
+      </w:r>
+      <w:r>
+        <w:rPr>
+          <w:lang w:val="en-US"/>
+        </w:rPr>
+      </w:r>
+      <w:r>
+        <w:rPr>
+          <w:lang w:val="en-US"/>
+        </w:rPr>
+        <w:fldChar w:fldCharType="separate"/>
+      </w:r>
+      <w:r>
+        <w:t xml:space="preserve">Figure </w:t>
+      </w:r>
+      <w:r>
+        <w:rPr>
+          <w:noProof/>
+        </w:rPr>
+        <w:t>9</w:t>
+      </w:r>
+      <w:r>
+        <w:rPr>
+          <w:lang w:val="en-US"/>
+        </w:rPr>
+        <w:fldChar w:fldCharType="end"/>
+      </w:r>
+      <w:r>
+        <w:rPr>
+          <w:lang w:val="en-US"/>
+        </w:rPr>
+        <w:t xml:space="preserve">). </w:t>
+      </w:r>
+    </w:p>
+    <w:p>
+      <w:pPr>
+        <w:keepNext/>
+        <w:jc w:val="center"/>
+      </w:pPr>
+      <w:r>
+        <w:rPr>
+          <w:noProof/>
+          <w:lang w:val="en-US"/>
+        </w:rPr>
+        <w:drawing>
+          <wp:inline distT="0" distB="0" distL="0" distR="0" wp14:anchorId="5D5E0E3F" wp14:editId="6DC58CCC">
+            <wp:extent cx="4718501" cy="847288"/>
+            <wp:effectExtent l="0" t="0" r="0" b="3810"/>
+            <wp:docPr id="2119895969" name="Picture 8" descr="A screen shot of a computer&#10;&#10;Description automatically generated"/>
+            <wp:cNvGraphicFramePr>
+              <a:graphicFrameLocks xmlns:a="http://schemas.openxmlformats.org/drawingml/2006/main" noChangeAspect="1"/>
+            </wp:cNvGraphicFramePr>
+            <a:graphic xmlns:a="http://schemas.openxmlformats.org/drawingml/2006/main">
+              <a:graphicData uri="http://schemas.openxmlformats.org/drawingml/2006/picture">
+                <pic:pic xmlns:pic="http://schemas.openxmlformats.org/drawingml/2006/picture">
+                  <pic:nvPicPr>
+                    <pic:cNvPr id="2119895969" name="Picture 8" descr="A screen shot of a computer&#10;&#10;Description automatically generated"/>
+                    <pic:cNvPicPr/>
+                  </pic:nvPicPr>
+                  <pic:blipFill rotWithShape="1">
+                    <a:blip r:embed="rId15" cstate="print">
+                      <a:extLst>
+                        <a:ext uri="{28A0092B-C50C-407E-A947-70E740481C1C}">
+                          <a14:useLocalDpi xmlns:a14="http://schemas.microsoft.com/office/drawing/2010/main" val="0"/>
+                        </a:ext>
+                      </a:extLst>
+                    </a:blip>
+                    <a:srcRect t="14166"/>
+                    <a:stretch/>
+                  </pic:blipFill>
+                  <pic:spPr bwMode="auto">
+                    <a:xfrm>
+                      <a:off x="0" y="0"/>
+                      <a:ext cx="5169730" cy="928314"/>
+                    </a:xfrm>
+                    <a:prstGeom prst="rect">
+                      <a:avLst/>
+                    </a:prstGeom>
+                    <a:ln>
+                      <a:noFill/>
+                    </a:ln>
+                    <a:extLst>
+                      <a:ext uri="{53640926-AAD7-44D8-BBD7-CCE9431645EC}">
+                        <a14:shadowObscured xmlns:a14="http://schemas.microsoft.com/office/drawing/2010/main"/>
+                      </a:ext>
+                    </a:extLst>
+                  </pic:spPr>
+                </pic:pic>
+              </a:graphicData>
+            </a:graphic>
+          </wp:inline>
+        </w:drawing>
+      </w:r>
+    </w:p>
+    <w:p>
+      <w:pPr>
+        <w:pStyle w:val="Caption"/>
+        <w:jc w:val="center"/>
+        <w:rPr>
+          <w:i w:val="0"/>
+          <w:iCs w:val="0"/>
+          <w:lang w:val="en-US"/>
+        </w:rPr>
+      </w:pPr>
+      <w:bookmarkStart w:id="7" w:name="_Ref158598099"/>
+      <w:r>
+        <w:rPr>
+          <w:i w:val="0"/>
+          <w:iCs w:val="0"/>
+        </w:rPr>
+        <w:t xml:space="preserve">Figure </w:t>
+      </w:r>
+      <w:r>
+        <w:rPr>
+          <w:i w:val="0"/>
+          <w:iCs w:val="0"/>
+        </w:rPr>
+        <w:fldChar w:fldCharType="begin"/>
+      </w:r>
+      <w:r>
+        <w:rPr>
+          <w:i w:val="0"/>
+          <w:iCs w:val="0"/>
+        </w:rPr>
+        <w:instrText xml:space="preserve"> SEQ Figure \* ARABIC </w:instrText>
+      </w:r>
+      <w:r>
+        <w:rPr>
+          <w:i w:val="0"/>
+          <w:iCs w:val="0"/>
+        </w:rPr>
+        <w:fldChar w:fldCharType="separate"/>
+      </w:r>
+      <w:r>
+        <w:rPr>
+          <w:i w:val="0"/>
+          <w:iCs w:val="0"/>
+          <w:noProof/>
+        </w:rPr>
+        <w:t>9</w:t>
+      </w:r>
+      <w:r>
+        <w:rPr>
+          <w:i w:val="0"/>
+          <w:iCs w:val="0"/>
+        </w:rPr>
+        <w:fldChar w:fldCharType="end"/>
+      </w:r>
+      <w:bookmarkEnd w:id="7"/>
+      <w:r>
+        <w:rPr>
+          <w:i w:val="0"/>
+          <w:iCs w:val="0"/>
+          <w:lang w:val="en-US"/>
+        </w:rPr>
+        <w:t xml:space="preserve"> Invalid patient command</w:t>
+      </w:r>
+    </w:p>
+    <w:p>
+      <w:pPr>
+        <w:rPr>
+          <w:lang w:val="en-US"/>
+        </w:rPr>
+      </w:pPr>
+      <w:r>
+        <w:rPr>
+          <w:lang w:val="en-US"/>
+        </w:rPr>
+        <w:t xml:space="preserve">2. </w:t>
+      </w:r>
+      <w:r>
+        <w:rPr>
+          <w:lang w:val="en-US"/>
+        </w:rPr>
+        <w:t xml:space="preserve">To verify that an admin can </w:t>
+      </w:r>
+      <w:r>
+        <w:rPr>
+          <w:lang w:val="en-US"/>
+        </w:rPr>
+        <w:t xml:space="preserve">add an appointment, I use </w:t>
+      </w:r>
+      <w:r>
+        <w:rPr>
+          <w:lang w:val="en-US"/>
+        </w:rPr>
+        <w:t xml:space="preserve">the following input </w:t>
+      </w:r>
+      <w:r>
+        <w:rPr>
+          <w:lang w:val="en-US"/>
+        </w:rPr>
+        <w:t>and get the following output (</w:t>
+      </w:r>
+      <w:r>
+        <w:rPr>
+          <w:lang w:val="en-US"/>
+        </w:rPr>
+        <w:fldChar w:fldCharType="begin"/>
+      </w:r>
+      <w:r>
+        <w:rPr>
+          <w:lang w:val="en-US"/>
+        </w:rPr>
+        <w:instrText xml:space="preserve"> REF _Ref158598075 \h  \* MERGEFORMAT </w:instrText>
+      </w:r>
+      <w:r>
+        <w:rPr>
+          <w:lang w:val="en-US"/>
+        </w:rPr>
+      </w:r>
+      <w:r>
+        <w:rPr>
+          <w:lang w:val="en-US"/>
+        </w:rPr>
+        <w:fldChar w:fldCharType="separate"/>
+      </w:r>
+      <w:r>
+        <w:t xml:space="preserve">Figure </w:t>
+      </w:r>
+      <w:r>
+        <w:rPr>
+          <w:noProof/>
+        </w:rPr>
+        <w:t>10</w:t>
+      </w:r>
+      <w:r>
+        <w:rPr>
+          <w:lang w:val="en-US"/>
+        </w:rPr>
+        <w:fldChar w:fldCharType="end"/>
+      </w:r>
+      <w:r>
+        <w:rPr>
+          <w:lang w:val="en-US"/>
+        </w:rPr>
+        <w:t>).</w:t>
+      </w:r>
+    </w:p>
+    <w:p>
+      <w:pPr>
+        <w:keepNext/>
+        <w:jc w:val="center"/>
+      </w:pPr>
+      <w:r>
+        <w:rPr>
+          <w:noProof/>
+          <w:lang w:val="en-US"/>
+        </w:rPr>
+        <w:lastRenderedPageBreak/>
+        <w:drawing>
+          <wp:inline distT="0" distB="0" distL="0" distR="0" wp14:anchorId="7EEAB986" wp14:editId="1C4A1300">
+            <wp:extent cx="4727010" cy="679508"/>
+            <wp:effectExtent l="0" t="0" r="0" b="6350"/>
+            <wp:docPr id="2138965101" name="Picture 9" descr="A screenshot of a computer&#10;&#10;Description automatically generated"/>
+            <wp:cNvGraphicFramePr>
+              <a:graphicFrameLocks xmlns:a="http://schemas.openxmlformats.org/drawingml/2006/main" noChangeAspect="1"/>
+            </wp:cNvGraphicFramePr>
+            <a:graphic xmlns:a="http://schemas.openxmlformats.org/drawingml/2006/main">
+              <a:graphicData uri="http://schemas.openxmlformats.org/drawingml/2006/picture">
+                <pic:pic xmlns:pic="http://schemas.openxmlformats.org/drawingml/2006/picture">
+                  <pic:nvPicPr>
+                    <pic:cNvPr id="2138965101" name="Picture 9" descr="A screenshot of a computer&#10;&#10;Description automatically generated"/>
+                    <pic:cNvPicPr/>
+                  </pic:nvPicPr>
+                  <pic:blipFill rotWithShape="1">
+                    <a:blip r:embed="rId16" cstate="print">
+                      <a:extLst>
+                        <a:ext uri="{28A0092B-C50C-407E-A947-70E740481C1C}">
+                          <a14:useLocalDpi xmlns:a14="http://schemas.microsoft.com/office/drawing/2010/main" val="0"/>
+                        </a:ext>
+                      </a:extLst>
+                    </a:blip>
+                    <a:srcRect t="10428" r="33906" b="30100"/>
+                    <a:stretch/>
+                  </pic:blipFill>
+                  <pic:spPr bwMode="auto">
+                    <a:xfrm>
+                      <a:off x="0" y="0"/>
+                      <a:ext cx="4965639" cy="713811"/>
+                    </a:xfrm>
+                    <a:prstGeom prst="rect">
+                      <a:avLst/>
+                    </a:prstGeom>
+                    <a:ln>
+                      <a:noFill/>
+                    </a:ln>
+                    <a:extLst>
+                      <a:ext uri="{53640926-AAD7-44D8-BBD7-CCE9431645EC}">
+                        <a14:shadowObscured xmlns:a14="http://schemas.microsoft.com/office/drawing/2010/main"/>
+                      </a:ext>
+                    </a:extLst>
+                  </pic:spPr>
+                </pic:pic>
+              </a:graphicData>
+            </a:graphic>
+          </wp:inline>
+        </w:drawing>
+      </w:r>
+    </w:p>
+    <w:p>
+      <w:pPr>
+        <w:pStyle w:val="Caption"/>
+        <w:jc w:val="center"/>
+        <w:rPr>
+          <w:i w:val="0"/>
+          <w:iCs w:val="0"/>
+          <w:lang w:val="en-US"/>
+        </w:rPr>
+      </w:pPr>
+      <w:bookmarkStart w:id="8" w:name="_Ref158598075"/>
+      <w:r>
+        <w:rPr>
+          <w:i w:val="0"/>
+          <w:iCs w:val="0"/>
+        </w:rPr>
+        <w:t xml:space="preserve">Figure </w:t>
+      </w:r>
+      <w:r>
+        <w:rPr>
+          <w:i w:val="0"/>
+          <w:iCs w:val="0"/>
+        </w:rPr>
+        <w:fldChar w:fldCharType="begin"/>
+      </w:r>
+      <w:r>
+        <w:rPr>
+          <w:i w:val="0"/>
+          <w:iCs w:val="0"/>
+        </w:rPr>
+        <w:instrText xml:space="preserve"> SEQ Figure \* ARABIC </w:instrText>
+      </w:r>
+      <w:r>
+        <w:rPr>
+          <w:i w:val="0"/>
+          <w:iCs w:val="0"/>
+        </w:rPr>
+        <w:fldChar w:fldCharType="separate"/>
+      </w:r>
+      <w:r>
+        <w:rPr>
+          <w:i w:val="0"/>
+          <w:iCs w:val="0"/>
+          <w:noProof/>
+        </w:rPr>
+        <w:t>10</w:t>
+      </w:r>
+      <w:r>
+        <w:rPr>
+          <w:i w:val="0"/>
+          <w:iCs w:val="0"/>
+        </w:rPr>
+        <w:fldChar w:fldCharType="end"/>
+      </w:r>
+      <w:bookmarkEnd w:id="8"/>
+      <w:r>
+        <w:rPr>
+          <w:i w:val="0"/>
+          <w:iCs w:val="0"/>
+          <w:lang w:val="en-US"/>
+        </w:rPr>
+        <w:t xml:space="preserve"> Add appointment</w:t>
+      </w:r>
+    </w:p>
+    <w:p>
+      <w:pPr>
+        <w:rPr>
+          <w:lang w:val="en-US"/>
+        </w:rPr>
+      </w:pPr>
+      <w:r>
+        <w:rPr>
+          <w:lang w:val="en-US"/>
+        </w:rPr>
+        <w:t xml:space="preserve">3. To verify that an admin cannot add same appointment again, I use </w:t>
+      </w:r>
+      <w:r>
+        <w:rPr>
+          <w:lang w:val="en-US"/>
+        </w:rPr>
+        <w:t xml:space="preserve">the following input </w:t>
+      </w:r>
+      <w:r>
+        <w:rPr>
+          <w:lang w:val="en-US"/>
+        </w:rPr>
+        <w:t xml:space="preserve">and get the following output </w:t>
+      </w:r>
+      <w:r>
+        <w:rPr>
+          <w:lang w:val="en-US"/>
+        </w:rPr>
+        <w:t>(</w:t>
+      </w:r>
+      <w:r>
+        <w:rPr>
+          <w:lang w:val="en-US"/>
+        </w:rPr>
+        <w:fldChar w:fldCharType="begin"/>
+      </w:r>
+      <w:r>
+        <w:rPr>
+          <w:lang w:val="en-US"/>
+        </w:rPr>
+        <w:instrText xml:space="preserve"> REF _Ref158598051 \h  \* MERGEFORMAT </w:instrText>
+      </w:r>
+      <w:r>
+        <w:rPr>
+          <w:lang w:val="en-US"/>
+        </w:rPr>
+      </w:r>
+      <w:r>
+        <w:rPr>
+          <w:lang w:val="en-US"/>
+        </w:rPr>
+        <w:fldChar w:fldCharType="separate"/>
+      </w:r>
+      <w:r>
+        <w:t xml:space="preserve">Figure </w:t>
+      </w:r>
+      <w:r>
+        <w:rPr>
+          <w:noProof/>
+        </w:rPr>
+        <w:t>11</w:t>
+      </w:r>
+      <w:r>
+        <w:rPr>
+          <w:lang w:val="en-US"/>
+        </w:rPr>
+        <w:fldChar w:fldCharType="end"/>
+      </w:r>
+      <w:r>
+        <w:rPr>
+          <w:lang w:val="en-US"/>
+        </w:rPr>
+        <w:t>).</w:t>
+      </w:r>
+    </w:p>
+    <w:p>
+      <w:pPr>
+        <w:keepNext/>
+        <w:jc w:val="center"/>
+      </w:pPr>
+      <w:r>
+        <w:rPr>
+          <w:noProof/>
+          <w:lang w:val="en-US"/>
+        </w:rPr>
+        <w:drawing>
+          <wp:inline distT="0" distB="0" distL="0" distR="0" wp14:anchorId="35C322D6" wp14:editId="1AA73933">
+            <wp:extent cx="4647501" cy="553891"/>
+            <wp:effectExtent l="0" t="0" r="1270" b="5080"/>
+            <wp:docPr id="1395271980" name="Picture 10" descr="A screenshot of a computer&#10;&#10;Description automatically generated"/>
+            <wp:cNvGraphicFramePr>
+              <a:graphicFrameLocks xmlns:a="http://schemas.openxmlformats.org/drawingml/2006/main" noChangeAspect="1"/>
+            </wp:cNvGraphicFramePr>
+            <a:graphic xmlns:a="http://schemas.openxmlformats.org/drawingml/2006/main">
+              <a:graphicData uri="http://schemas.openxmlformats.org/drawingml/2006/picture">
+                <pic:pic xmlns:pic="http://schemas.openxmlformats.org/drawingml/2006/picture">
+                  <pic:nvPicPr>
+                    <pic:cNvPr id="1395271980" name="Picture 10" descr="A screenshot of a computer&#10;&#10;Description automatically generated"/>
+                    <pic:cNvPicPr/>
+                  </pic:nvPicPr>
+                  <pic:blipFill rotWithShape="1">
+                    <a:blip r:embed="rId17" cstate="print">
+                      <a:extLst>
+                        <a:ext uri="{28A0092B-C50C-407E-A947-70E740481C1C}">
+                          <a14:useLocalDpi xmlns:a14="http://schemas.microsoft.com/office/drawing/2010/main" val="0"/>
+                        </a:ext>
+                      </a:extLst>
+                    </a:blip>
+                    <a:srcRect t="36949" r="15483"/>
+                    <a:stretch/>
+                  </pic:blipFill>
+                  <pic:spPr bwMode="auto">
+                    <a:xfrm>
+                      <a:off x="0" y="0"/>
+                      <a:ext cx="4892734" cy="583118"/>
+                    </a:xfrm>
+                    <a:prstGeom prst="rect">
+                      <a:avLst/>
+                    </a:prstGeom>
+                    <a:ln>
+                      <a:noFill/>
+                    </a:ln>
+                    <a:extLst>
+                      <a:ext uri="{53640926-AAD7-44D8-BBD7-CCE9431645EC}">
+                        <a14:shadowObscured xmlns:a14="http://schemas.microsoft.com/office/drawing/2010/main"/>
+                      </a:ext>
+                    </a:extLst>
+                  </pic:spPr>
+                </pic:pic>
+              </a:graphicData>
+            </a:graphic>
+          </wp:inline>
+        </w:drawing>
+      </w:r>
+    </w:p>
+    <w:p>
+      <w:pPr>
+        <w:pStyle w:val="Caption"/>
+        <w:jc w:val="center"/>
+        <w:rPr>
+          <w:i w:val="0"/>
+          <w:iCs w:val="0"/>
+          <w:lang w:val="en-US"/>
+        </w:rPr>
+      </w:pPr>
+      <w:bookmarkStart w:id="9" w:name="_Ref158598051"/>
+      <w:r>
+        <w:rPr>
+          <w:i w:val="0"/>
+          <w:iCs w:val="0"/>
+        </w:rPr>
+        <w:t xml:space="preserve">Figure </w:t>
+      </w:r>
+      <w:r>
+        <w:rPr>
+          <w:i w:val="0"/>
+          <w:iCs w:val="0"/>
+        </w:rPr>
+        <w:fldChar w:fldCharType="begin"/>
+      </w:r>
+      <w:r>
+        <w:rPr>
+          <w:i w:val="0"/>
+          <w:iCs w:val="0"/>
+        </w:rPr>
+        <w:instrText xml:space="preserve"> SEQ Figure \* ARABIC </w:instrText>
+      </w:r>
+      <w:r>
+        <w:rPr>
+          <w:i w:val="0"/>
+          <w:iCs w:val="0"/>
+        </w:rPr>
+        <w:fldChar w:fldCharType="separate"/>
+      </w:r>
+      <w:r>
+        <w:rPr>
+          <w:i w:val="0"/>
+          <w:iCs w:val="0"/>
+          <w:noProof/>
+        </w:rPr>
+        <w:t>11</w:t>
+      </w:r>
+      <w:r>
+        <w:rPr>
+          <w:i w:val="0"/>
+          <w:iCs w:val="0"/>
+        </w:rPr>
+        <w:fldChar w:fldCharType="end"/>
+      </w:r>
+      <w:bookmarkEnd w:id="9"/>
+      <w:r>
+        <w:rPr>
+          <w:i w:val="0"/>
+          <w:iCs w:val="0"/>
+          <w:lang w:val="en-US"/>
+        </w:rPr>
+        <w:t xml:space="preserve"> </w:t>
+      </w:r>
+      <w:r>
+        <w:rPr>
+          <w:i w:val="0"/>
+          <w:iCs w:val="0"/>
+          <w:lang w:val="en-US"/>
+        </w:rPr>
+        <w:t>A</w:t>
+      </w:r>
+      <w:r>
+        <w:rPr>
+          <w:i w:val="0"/>
+          <w:iCs w:val="0"/>
+          <w:lang w:val="en-US"/>
+        </w:rPr>
+        <w:t>dd same appointment</w:t>
+      </w:r>
+    </w:p>
+    <w:p>
+      <w:pPr>
+        <w:rPr>
+          <w:lang w:val="en-US"/>
+        </w:rPr>
+      </w:pPr>
+      <w:r>
+        <w:rPr>
+          <w:lang w:val="en-US"/>
+        </w:rPr>
+        <w:t xml:space="preserve">4. To verify that an admin can remove an appointment, I use </w:t>
+      </w:r>
+      <w:r>
+        <w:rPr>
+          <w:lang w:val="en-US"/>
+        </w:rPr>
+        <w:t xml:space="preserve">the following input </w:t>
+      </w:r>
+      <w:r>
+        <w:rPr>
+          <w:lang w:val="en-US"/>
+        </w:rPr>
+        <w:t>and get the following output (</w:t>
+      </w:r>
+      <w:r>
+        <w:rPr>
+          <w:lang w:val="en-US"/>
+        </w:rPr>
+        <w:fldChar w:fldCharType="begin"/>
+      </w:r>
+      <w:r>
+        <w:rPr>
+          <w:lang w:val="en-US"/>
+        </w:rPr>
+        <w:instrText xml:space="preserve"> REF _Ref158598522 \h </w:instrText>
+      </w:r>
+      <w:r>
+        <w:rPr>
+          <w:lang w:val="en-US"/>
+        </w:rPr>
+      </w:r>
+      <w:r>
+        <w:rPr>
+          <w:lang w:val="en-US"/>
+        </w:rPr>
+        <w:fldChar w:fldCharType="separate"/>
+      </w:r>
+      <w:r>
+        <w:t xml:space="preserve">Figure </w:t>
+      </w:r>
+      <w:r>
+        <w:rPr>
+          <w:i/>
+          <w:iCs/>
+          <w:noProof/>
+        </w:rPr>
+        <w:t>12</w:t>
+      </w:r>
+      <w:r>
+        <w:rPr>
+          <w:lang w:val="en-US"/>
+        </w:rPr>
+        <w:fldChar w:fldCharType="end"/>
+      </w:r>
+      <w:r>
+        <w:rPr>
+          <w:lang w:val="en-US"/>
+        </w:rPr>
+        <w:t>).</w:t>
+      </w:r>
+    </w:p>
+    <w:p>
+      <w:pPr>
+        <w:keepNext/>
+        <w:jc w:val="center"/>
+      </w:pPr>
+      <w:r>
+        <w:rPr>
+          <w:noProof/>
+          <w:lang w:val="en-US"/>
+        </w:rPr>
+        <w:drawing>
+          <wp:inline distT="0" distB="0" distL="0" distR="0" wp14:anchorId="635CBA0F" wp14:editId="2900B186">
+            <wp:extent cx="5033756" cy="1040235"/>
+            <wp:effectExtent l="0" t="0" r="0" b="1270"/>
+            <wp:docPr id="28303940" name="Picture 11" descr="A screen shot of a computer&#10;&#10;Description automatically generated"/>
+            <wp:cNvGraphicFramePr>
+              <a:graphicFrameLocks xmlns:a="http://schemas.openxmlformats.org/drawingml/2006/main" noChangeAspect="1"/>
+            </wp:cNvGraphicFramePr>
+            <a:graphic xmlns:a="http://schemas.openxmlformats.org/drawingml/2006/main">
+              <a:graphicData uri="http://schemas.openxmlformats.org/drawingml/2006/picture">
+                <pic:pic xmlns:pic="http://schemas.openxmlformats.org/drawingml/2006/picture">
+                  <pic:nvPicPr>
+                    <pic:cNvPr id="28303940" name="Picture 11" descr="A screen shot of a computer&#10;&#10;Description automatically generated"/>
+                    <pic:cNvPicPr/>
+                  </pic:nvPicPr>
+                  <pic:blipFill>
+                    <a:blip r:embed="rId18" cstate="print">
+                      <a:extLst>
+                        <a:ext uri="{28A0092B-C50C-407E-A947-70E740481C1C}">
+                          <a14:useLocalDpi xmlns:a14="http://schemas.microsoft.com/office/drawing/2010/main" val="0"/>
+                        </a:ext>
+                      </a:extLst>
+                    </a:blip>
+                    <a:stretch>
+                      <a:fillRect/>
+                    </a:stretch>
+                  </pic:blipFill>
+                  <pic:spPr>
+                    <a:xfrm>
+                      <a:off x="0" y="0"/>
+                      <a:ext cx="5264752" cy="1087971"/>
+                    </a:xfrm>
+                    <a:prstGeom prst="rect">
+                      <a:avLst/>
+                    </a:prstGeom>
+                  </pic:spPr>
+                </pic:pic>
+              </a:graphicData>
+            </a:graphic>
+          </wp:inline>
+        </w:drawing>
+      </w:r>
+    </w:p>
+    <w:p>
+      <w:pPr>
+        <w:pStyle w:val="Caption"/>
+        <w:jc w:val="center"/>
+        <w:rPr>
+          <w:i w:val="0"/>
+          <w:iCs w:val="0"/>
+          <w:lang w:val="en-US"/>
+        </w:rPr>
+      </w:pPr>
+      <w:bookmarkStart w:id="10" w:name="_Ref158598522"/>
+      <w:r>
+        <w:rPr>
+          <w:i w:val="0"/>
+          <w:iCs w:val="0"/>
+        </w:rPr>
+        <w:t xml:space="preserve">Figure </w:t>
+      </w:r>
+      <w:r>
+        <w:rPr>
+          <w:i w:val="0"/>
+          <w:iCs w:val="0"/>
+        </w:rPr>
+        <w:fldChar w:fldCharType="begin"/>
+      </w:r>
+      <w:r>
+        <w:rPr>
+          <w:i w:val="0"/>
+          <w:iCs w:val="0"/>
+        </w:rPr>
+        <w:instrText xml:space="preserve"> SEQ Figure \* ARABIC </w:instrText>
+      </w:r>
+      <w:r>
+        <w:rPr>
+          <w:i w:val="0"/>
+          <w:iCs w:val="0"/>
+        </w:rPr>
+        <w:fldChar w:fldCharType="separate"/>
+      </w:r>
+      <w:r>
+        <w:rPr>
+          <w:i w:val="0"/>
+          <w:iCs w:val="0"/>
+          <w:noProof/>
+        </w:rPr>
+        <w:t>12</w:t>
+      </w:r>
+      <w:r>
+        <w:rPr>
+          <w:i w:val="0"/>
+          <w:iCs w:val="0"/>
+        </w:rPr>
+        <w:fldChar w:fldCharType="end"/>
+      </w:r>
+      <w:bookmarkEnd w:id="10"/>
+      <w:r>
+        <w:rPr>
+          <w:i w:val="0"/>
+          <w:iCs w:val="0"/>
+          <w:lang w:val="en-US"/>
+        </w:rPr>
+        <w:t xml:space="preserve"> Remove appointment</w:t>
+      </w:r>
+    </w:p>
+    <w:p>
+      <w:pPr>
+        <w:rPr>
+          <w:lang w:val="en-US"/>
+        </w:rPr>
+      </w:pPr>
+      <w:r>
+        <w:rPr>
+          <w:lang w:val="en-US"/>
+        </w:rPr>
+        <w:t xml:space="preserve">5. To verify that </w:t>
+      </w:r>
+      <w:r>
+        <w:rPr>
+          <w:lang w:val="en-US"/>
+        </w:rPr>
+        <w:t>there is no deletion performed if a</w:t>
+      </w:r>
+      <w:r>
+        <w:rPr>
+          <w:lang w:val="en-US"/>
+        </w:rPr>
+        <w:t>n appointment does not exist, I use</w:t>
+      </w:r>
+      <w:r>
+        <w:rPr>
+          <w:lang w:val="en-US"/>
+        </w:rPr>
+        <w:t xml:space="preserve"> the following input</w:t>
+      </w:r>
+      <w:r>
+        <w:rPr>
+          <w:lang w:val="en-US"/>
+        </w:rPr>
+        <w:t xml:space="preserve"> and get the following output (</w:t>
+      </w:r>
+      <w:r>
+        <w:rPr>
+          <w:lang w:val="en-US"/>
+        </w:rPr>
+        <w:fldChar w:fldCharType="begin"/>
+      </w:r>
+      <w:r>
+        <w:rPr>
+          <w:lang w:val="en-US"/>
+        </w:rPr>
+        <w:instrText xml:space="preserve"> REF _Ref158598880 \h  \* MERGEFORMAT </w:instrText>
+      </w:r>
+      <w:r>
+        <w:rPr>
+          <w:lang w:val="en-US"/>
+        </w:rPr>
+      </w:r>
+      <w:r>
+        <w:rPr>
+          <w:lang w:val="en-US"/>
+        </w:rPr>
+        <w:fldChar w:fldCharType="separate"/>
+      </w:r>
+      <w:r>
+        <w:t xml:space="preserve">Figure </w:t>
+      </w:r>
+      <w:r>
+        <w:rPr>
+          <w:noProof/>
+        </w:rPr>
+        <w:t>13</w:t>
+      </w:r>
+      <w:r>
+        <w:rPr>
+          <w:lang w:val="en-US"/>
+        </w:rPr>
+        <w:fldChar w:fldCharType="end"/>
+      </w:r>
+      <w:r>
+        <w:rPr>
+          <w:lang w:val="en-US"/>
+        </w:rPr>
+        <w:t>).</w:t>
+      </w:r>
+    </w:p>
+    <w:p>
+      <w:pPr>
+        <w:keepNext/>
+        <w:jc w:val="center"/>
+      </w:pPr>
+      <w:r>
+        <w:rPr>
+          <w:noProof/>
+          <w:lang w:val="en-US"/>
+        </w:rPr>
+        <w:drawing>
+          <wp:inline distT="0" distB="0" distL="0" distR="0" wp14:anchorId="38ED7FF0" wp14:editId="6BE1ED86">
+            <wp:extent cx="5131534" cy="576302"/>
+            <wp:effectExtent l="0" t="0" r="0" b="0"/>
+            <wp:docPr id="815841123" name="Picture 12"/>
+            <wp:cNvGraphicFramePr>
+              <a:graphicFrameLocks xmlns:a="http://schemas.openxmlformats.org/drawingml/2006/main" noChangeAspect="1"/>
+            </wp:cNvGraphicFramePr>
+            <a:graphic xmlns:a="http://schemas.openxmlformats.org/drawingml/2006/main">
+              <a:graphicData uri="http://schemas.openxmlformats.org/drawingml/2006/picture">
+                <pic:pic xmlns:pic="http://schemas.openxmlformats.org/drawingml/2006/picture">
+                  <pic:nvPicPr>
+                    <pic:cNvPr id="815841123" name="Picture 815841123"/>
+                    <pic:cNvPicPr/>
+                  </pic:nvPicPr>
+                  <pic:blipFill>
+                    <a:blip r:embed="rId19" cstate="print">
+                      <a:extLst>
+                        <a:ext uri="{28A0092B-C50C-407E-A947-70E740481C1C}">
+                          <a14:useLocalDpi xmlns:a14="http://schemas.microsoft.com/office/drawing/2010/main" val="0"/>
+                        </a:ext>
+                      </a:extLst>
+                    </a:blip>
+                    <a:stretch>
+                      <a:fillRect/>
+                    </a:stretch>
+                  </pic:blipFill>
+                  <pic:spPr>
+                    <a:xfrm>
+                      <a:off x="0" y="0"/>
+                      <a:ext cx="5508560" cy="618644"/>
+                    </a:xfrm>
+                    <a:prstGeom prst="rect">
+                      <a:avLst/>
+                    </a:prstGeom>
+                  </pic:spPr>
+                </pic:pic>
+              </a:graphicData>
+            </a:graphic>
+          </wp:inline>
+        </w:drawing>
+      </w:r>
+    </w:p>
+    <w:p>
+      <w:pPr>
+        <w:pStyle w:val="Caption"/>
+        <w:jc w:val="center"/>
+        <w:rPr>
+          <w:i w:val="0"/>
+          <w:iCs w:val="0"/>
+          <w:lang w:val="en-US"/>
+        </w:rPr>
+      </w:pPr>
+      <w:bookmarkStart w:id="11" w:name="_Ref158598880"/>
+      <w:r>
+        <w:rPr>
+          <w:i w:val="0"/>
+          <w:iCs w:val="0"/>
+        </w:rPr>
+        <w:t xml:space="preserve">Figure </w:t>
+      </w:r>
+      <w:r>
+        <w:rPr>
+          <w:i w:val="0"/>
+          <w:iCs w:val="0"/>
+        </w:rPr>
+        <w:fldChar w:fldCharType="begin"/>
+      </w:r>
+      <w:r>
+        <w:rPr>
+          <w:i w:val="0"/>
+          <w:iCs w:val="0"/>
+        </w:rPr>
+        <w:instrText xml:space="preserve"> SEQ Figure \* ARABIC </w:instrText>
+      </w:r>
+      <w:r>
+        <w:rPr>
+          <w:i w:val="0"/>
+          <w:iCs w:val="0"/>
+        </w:rPr>
+        <w:fldChar w:fldCharType="separate"/>
+      </w:r>
+      <w:r>
+        <w:rPr>
+          <w:i w:val="0"/>
+          <w:iCs w:val="0"/>
+          <w:noProof/>
+        </w:rPr>
+        <w:t>13</w:t>
+      </w:r>
+      <w:r>
+        <w:rPr>
+          <w:i w:val="0"/>
+          <w:iCs w:val="0"/>
+        </w:rPr>
+        <w:fldChar w:fldCharType="end"/>
+      </w:r>
+      <w:bookmarkEnd w:id="11"/>
+      <w:r>
+        <w:rPr>
+          <w:i w:val="0"/>
+          <w:iCs w:val="0"/>
+          <w:lang w:val="en-US"/>
+        </w:rPr>
+        <w:t xml:space="preserve"> Remove nonexistent appointment</w:t>
+      </w:r>
+    </w:p>
+    <w:p>
+      <w:pPr>
+        <w:rPr>
+          <w:lang w:val="en-US"/>
+        </w:rPr>
+      </w:pPr>
+      <w:r>
+        <w:rPr>
+          <w:lang w:val="en-US"/>
+        </w:rPr>
+        <w:t xml:space="preserve">6. To verify that </w:t>
+      </w:r>
+      <w:r>
+        <w:rPr>
+          <w:lang w:val="en-US"/>
+        </w:rPr>
+        <w:t xml:space="preserve">if an appointment exists and a patient has booked that appointment, delete the appointment and book the next available appointment for that patient, </w:t>
+      </w:r>
+      <w:r>
+        <w:rPr>
+          <w:lang w:val="en-US"/>
+        </w:rPr>
+        <w:t xml:space="preserve">I use </w:t>
+      </w:r>
+      <w:r>
+        <w:rPr>
+          <w:lang w:val="en-US"/>
+        </w:rPr>
+        <w:t>the following</w:t>
+      </w:r>
+      <w:r>
+        <w:rPr>
+          <w:lang w:val="en-US"/>
+        </w:rPr>
+        <w:t xml:space="preserve"> input</w:t>
+      </w:r>
+      <w:r>
+        <w:rPr>
+          <w:lang w:val="en-US"/>
+        </w:rPr>
+        <w:t xml:space="preserve"> </w:t>
+      </w:r>
+      <w:r>
+        <w:rPr>
+          <w:lang w:val="en-US"/>
+        </w:rPr>
+        <w:t xml:space="preserve">and get </w:t>
+      </w:r>
+      <w:r>
+        <w:rPr>
+          <w:lang w:val="en-US"/>
+        </w:rPr>
+        <w:t>the following output (</w:t>
+      </w:r>
+      <w:r>
+        <w:rPr>
+          <w:lang w:val="en-US"/>
+        </w:rPr>
+        <w:fldChar w:fldCharType="begin"/>
+      </w:r>
+      <w:r>
+        <w:rPr>
+          <w:lang w:val="en-US"/>
+        </w:rPr>
+        <w:instrText xml:space="preserve"> REF _Ref158599283 \h  \* MERGEFORMAT </w:instrText>
+      </w:r>
+      <w:r>
+        <w:rPr>
+          <w:lang w:val="en-US"/>
+        </w:rPr>
+      </w:r>
+      <w:r>
+        <w:rPr>
+          <w:lang w:val="en-US"/>
+        </w:rPr>
+        <w:fldChar w:fldCharType="separate"/>
+      </w:r>
+      <w:r>
+        <w:t xml:space="preserve">Figure </w:t>
+      </w:r>
+      <w:r>
+        <w:rPr>
+          <w:noProof/>
+        </w:rPr>
+        <w:t>14</w:t>
+      </w:r>
+      <w:r>
+        <w:rPr>
+          <w:lang w:val="en-US"/>
+        </w:rPr>
+        <w:fldChar w:fldCharType="end"/>
+      </w:r>
+      <w:r>
+        <w:rPr>
+          <w:lang w:val="en-US"/>
+        </w:rPr>
+        <w:t>).</w:t>
+      </w:r>
+    </w:p>
+    <w:p>
+      <w:pPr>
+        <w:keepNext/>
+        <w:jc w:val="center"/>
+      </w:pPr>
+      <w:r>
+        <w:rPr>
+          <w:noProof/>
+          <w:lang w:val="en-US"/>
+        </w:rPr>
+        <w:lastRenderedPageBreak/>
+        <w:drawing>
+          <wp:inline distT="0" distB="0" distL="0" distR="0" wp14:anchorId="4903E832" wp14:editId="6025E64B">
+            <wp:extent cx="4748169" cy="2745286"/>
+            <wp:effectExtent l="0" t="0" r="1905" b="0"/>
+            <wp:docPr id="1268401158" name="Picture 13" descr="A screenshot of a computer&#10;&#10;Description automatically generated"/>
+            <wp:cNvGraphicFramePr>
+              <a:graphicFrameLocks xmlns:a="http://schemas.openxmlformats.org/drawingml/2006/main" noChangeAspect="1"/>
+            </wp:cNvGraphicFramePr>
+            <a:graphic xmlns:a="http://schemas.openxmlformats.org/drawingml/2006/main">
+              <a:graphicData uri="http://schemas.openxmlformats.org/drawingml/2006/picture">
+                <pic:pic xmlns:pic="http://schemas.openxmlformats.org/drawingml/2006/picture">
+                  <pic:nvPicPr>
+                    <pic:cNvPr id="1268401158" name="Picture 13" descr="A screenshot of a computer&#10;&#10;Description automatically generated"/>
+                    <pic:cNvPicPr/>
+                  </pic:nvPicPr>
+                  <pic:blipFill rotWithShape="1">
+                    <a:blip r:embed="rId20" cstate="print">
+                      <a:extLst>
+                        <a:ext uri="{28A0092B-C50C-407E-A947-70E740481C1C}">
+                          <a14:useLocalDpi xmlns:a14="http://schemas.microsoft.com/office/drawing/2010/main" val="0"/>
+                        </a:ext>
+                      </a:extLst>
+                    </a:blip>
+                    <a:srcRect t="2700" r="24737"/>
+                    <a:stretch/>
+                  </pic:blipFill>
+                  <pic:spPr bwMode="auto">
+                    <a:xfrm>
+                      <a:off x="0" y="0"/>
+                      <a:ext cx="4808805" cy="2780344"/>
+                    </a:xfrm>
+                    <a:prstGeom prst="rect">
+                      <a:avLst/>
+                    </a:prstGeom>
+                    <a:ln>
+                      <a:noFill/>
+                    </a:ln>
+                    <a:extLst>
+                      <a:ext uri="{53640926-AAD7-44D8-BBD7-CCE9431645EC}">
+                        <a14:shadowObscured xmlns:a14="http://schemas.microsoft.com/office/drawing/2010/main"/>
+                      </a:ext>
+                    </a:extLst>
+                  </pic:spPr>
+                </pic:pic>
+              </a:graphicData>
+            </a:graphic>
+          </wp:inline>
+        </w:drawing>
+      </w:r>
+    </w:p>
+    <w:p>
+      <w:pPr>
+        <w:pStyle w:val="Caption"/>
+        <w:jc w:val="center"/>
+        <w:rPr>
+          <w:i w:val="0"/>
+          <w:iCs w:val="0"/>
+          <w:lang w:val="en-US"/>
+        </w:rPr>
+      </w:pPr>
+      <w:bookmarkStart w:id="12" w:name="_Ref158599283"/>
+      <w:r>
+        <w:rPr>
+          <w:i w:val="0"/>
+          <w:iCs w:val="0"/>
+        </w:rPr>
+        <w:t xml:space="preserve">Figure </w:t>
+      </w:r>
+      <w:r>
+        <w:rPr>
+          <w:i w:val="0"/>
+          <w:iCs w:val="0"/>
+        </w:rPr>
+        <w:fldChar w:fldCharType="begin"/>
+      </w:r>
+      <w:r>
+        <w:rPr>
+          <w:i w:val="0"/>
+          <w:iCs w:val="0"/>
+        </w:rPr>
+        <w:instrText xml:space="preserve"> SEQ Figure \* ARABIC </w:instrText>
+      </w:r>
+      <w:r>
+        <w:rPr>
+          <w:i w:val="0"/>
+          <w:iCs w:val="0"/>
+        </w:rPr>
+        <w:fldChar w:fldCharType="separate"/>
+      </w:r>
+      <w:r>
+        <w:rPr>
+          <w:i w:val="0"/>
+          <w:iCs w:val="0"/>
+          <w:noProof/>
+        </w:rPr>
+        <w:t>14</w:t>
+      </w:r>
+      <w:r>
+        <w:rPr>
+          <w:i w:val="0"/>
+          <w:iCs w:val="0"/>
+        </w:rPr>
+        <w:fldChar w:fldCharType="end"/>
+      </w:r>
+      <w:bookmarkEnd w:id="12"/>
+      <w:r>
+        <w:rPr>
+          <w:i w:val="0"/>
+          <w:iCs w:val="0"/>
+          <w:lang w:val="en-US"/>
+        </w:rPr>
+        <w:t xml:space="preserve"> Delete a booked appointment</w:t>
+      </w:r>
+    </w:p>
+    <w:p>
+      <w:pPr>
+        <w:rPr>
+          <w:lang w:val="en-US"/>
+        </w:rPr>
+      </w:pPr>
+      <w:r>
+        <w:rPr>
+          <w:lang w:val="en-US"/>
+        </w:rPr>
+        <w:t xml:space="preserve">7. To verify that an admin cannot delete an appointment if patient cannot find next available </w:t>
+      </w:r>
+      <w:r>
+        <w:rPr>
+          <w:lang w:val="en-US"/>
+        </w:rPr>
+        <w:t>slot, I use the following input and get the following output (</w:t>
+      </w:r>
+      <w:r>
+        <w:rPr>
+          <w:lang w:val="en-US"/>
+        </w:rPr>
+        <w:fldChar w:fldCharType="begin"/>
+      </w:r>
+      <w:r>
+        <w:rPr>
+          <w:lang w:val="en-US"/>
+        </w:rPr>
+        <w:instrText xml:space="preserve"> REF _Ref158600943 \h </w:instrText>
+      </w:r>
+      <w:r>
+        <w:rPr>
+          <w:lang w:val="en-US"/>
+        </w:rPr>
+      </w:r>
+      <w:r>
+        <w:rPr>
+          <w:lang w:val="en-US"/>
+        </w:rPr>
+        <w:fldChar w:fldCharType="separate"/>
+      </w:r>
+      <w:r>
+        <w:t xml:space="preserve">Figure </w:t>
+      </w:r>
+      <w:r>
+        <w:rPr>
+          <w:i/>
+          <w:iCs/>
+          <w:noProof/>
+        </w:rPr>
+        <w:t>15</w:t>
+      </w:r>
+      <w:r>
+        <w:rPr>
+          <w:lang w:val="en-US"/>
+        </w:rPr>
+        <w:fldChar w:fldCharType="end"/>
+      </w:r>
+      <w:r>
+        <w:rPr>
+          <w:lang w:val="en-US"/>
+        </w:rPr>
+        <w:t xml:space="preserve">). </w:t>
+      </w:r>
+    </w:p>
+    <w:p>
+      <w:pPr>
+        <w:keepNext/>
+      </w:pPr>
+      <w:r>
+        <w:rPr>
+          <w:noProof/>
+          <w:lang w:val="en-US"/>
+        </w:rPr>
+        <w:drawing>
+          <wp:inline distT="0" distB="0" distL="0" distR="0" wp14:anchorId="331C7194" wp14:editId="6E1AE422">
+            <wp:extent cx="5727700" cy="2028190"/>
+            <wp:effectExtent l="0" t="0" r="0" b="3810"/>
+            <wp:docPr id="1328740804" name="Picture 20" descr="A screen shot of a computer&#10;&#10;Description automatically generated"/>
+            <wp:cNvGraphicFramePr>
+              <a:graphicFrameLocks xmlns:a="http://schemas.openxmlformats.org/drawingml/2006/main" noChangeAspect="1"/>
+            </wp:cNvGraphicFramePr>
+            <a:graphic xmlns:a="http://schemas.openxmlformats.org/drawingml/2006/main">
+              <a:graphicData uri="http://schemas.openxmlformats.org/drawingml/2006/picture">
+                <pic:pic xmlns:pic="http://schemas.openxmlformats.org/drawingml/2006/picture">
+                  <pic:nvPicPr>
+                    <pic:cNvPr id="1328740804" name="Picture 20" descr="A screen shot of a computer&#10;&#10;Description automatically generated"/>
+                    <pic:cNvPicPr/>
+                  </pic:nvPicPr>
+                  <pic:blipFill>
+                    <a:blip r:embed="rId21" cstate="print">
+                      <a:extLst>
+                        <a:ext uri="{28A0092B-C50C-407E-A947-70E740481C1C}">
+                          <a14:useLocalDpi xmlns:a14="http://schemas.microsoft.com/office/drawing/2010/main" val="0"/>
+                        </a:ext>
+                      </a:extLst>
+                    </a:blip>
+                    <a:stretch>
+                      <a:fillRect/>
+                    </a:stretch>
+                  </pic:blipFill>
+                  <pic:spPr>
+                    <a:xfrm>
+                      <a:off x="0" y="0"/>
+                      <a:ext cx="5727700" cy="2028190"/>
+                    </a:xfrm>
+                    <a:prstGeom prst="rect">
+                      <a:avLst/>
+                    </a:prstGeom>
+                  </pic:spPr>
+                </pic:pic>
+              </a:graphicData>
+            </a:graphic>
+          </wp:inline>
+        </w:drawing>
+      </w:r>
+    </w:p>
+    <w:p>
+      <w:pPr>
+        <w:pStyle w:val="Caption"/>
+        <w:jc w:val="center"/>
+        <w:rPr>
+          <w:i w:val="0"/>
+          <w:iCs w:val="0"/>
+          <w:lang w:val="en-US"/>
+        </w:rPr>
+      </w:pPr>
+      <w:bookmarkStart w:id="13" w:name="_Ref158600943"/>
+      <w:r>
+        <w:rPr>
+          <w:i w:val="0"/>
+          <w:iCs w:val="0"/>
+        </w:rPr>
+        <w:t xml:space="preserve">Figure </w:t>
+      </w:r>
+      <w:r>
+        <w:rPr>
+          <w:i w:val="0"/>
+          <w:iCs w:val="0"/>
+        </w:rPr>
+        <w:fldChar w:fldCharType="begin"/>
+      </w:r>
+      <w:r>
+        <w:rPr>
+          <w:i w:val="0"/>
+          <w:iCs w:val="0"/>
+        </w:rPr>
+        <w:instrText xml:space="preserve"> SEQ Figure \* ARABIC </w:instrText>
+      </w:r>
+      <w:r>
+        <w:rPr>
+          <w:i w:val="0"/>
+          <w:iCs w:val="0"/>
+        </w:rPr>
+        <w:fldChar w:fldCharType="separate"/>
+      </w:r>
+      <w:r>
+        <w:rPr>
+          <w:i w:val="0"/>
+          <w:iCs w:val="0"/>
+          <w:noProof/>
+        </w:rPr>
+        <w:t>15</w:t>
+      </w:r>
+      <w:r>
+        <w:rPr>
+          <w:i w:val="0"/>
+          <w:iCs w:val="0"/>
+        </w:rPr>
+        <w:fldChar w:fldCharType="end"/>
+      </w:r>
+      <w:bookmarkEnd w:id="13"/>
+      <w:r>
+        <w:rPr>
+          <w:i w:val="0"/>
+          <w:iCs w:val="0"/>
+          <w:lang w:val="en-US"/>
+        </w:rPr>
+        <w:t xml:space="preserve"> Delete an appointment but no next available slot for patient</w:t>
+      </w:r>
+    </w:p>
+    <w:p>
+      <w:pPr>
+        <w:rPr>
+          <w:lang w:val="en-US"/>
+        </w:rPr>
+      </w:pPr>
+      <w:r>
+        <w:rPr>
+          <w:lang w:val="en-US"/>
+        </w:rPr>
+        <w:t>8</w:t>
+      </w:r>
+      <w:r>
+        <w:rPr>
+          <w:lang w:val="en-US"/>
+        </w:rPr>
+        <w:t xml:space="preserve">. To verify </w:t>
+      </w:r>
+      <w:r>
+        <w:rPr>
+          <w:lang w:val="en-US"/>
+        </w:rPr>
+        <w:t>that an admin can list appointment</w:t>
+      </w:r>
+      <w:r>
+        <w:rPr>
+          <w:lang w:val="en-US"/>
+        </w:rPr>
+        <w:t xml:space="preserve"> in all cities, I use the following input and </w:t>
+      </w:r>
+      <w:r>
+        <w:rPr>
+          <w:lang w:val="en-US"/>
+        </w:rPr>
+        <w:t xml:space="preserve">get </w:t>
+      </w:r>
+      <w:r>
+        <w:rPr>
+          <w:lang w:val="en-US"/>
+        </w:rPr>
+        <w:t>the following output (</w:t>
+      </w:r>
+      <w:r>
+        <w:rPr>
+          <w:lang w:val="en-US"/>
+        </w:rPr>
+        <w:fldChar w:fldCharType="begin"/>
+      </w:r>
+      <w:r>
+        <w:rPr>
+          <w:lang w:val="en-US"/>
+        </w:rPr>
+        <w:instrText xml:space="preserve"> REF _Ref158599591 \h  \* MERGEFORMAT </w:instrText>
+      </w:r>
+      <w:r>
+        <w:rPr>
+          <w:lang w:val="en-US"/>
+        </w:rPr>
+      </w:r>
+      <w:r>
+        <w:rPr>
+          <w:lang w:val="en-US"/>
+        </w:rPr>
+        <w:fldChar w:fldCharType="separate"/>
+      </w:r>
+      <w:r>
+        <w:t xml:space="preserve">Figure </w:t>
+      </w:r>
+      <w:r>
+        <w:rPr>
+          <w:noProof/>
+        </w:rPr>
+        <w:t>16</w:t>
+      </w:r>
+      <w:r>
+        <w:rPr>
+          <w:lang w:val="en-US"/>
+        </w:rPr>
+        <w:fldChar w:fldCharType="end"/>
+      </w:r>
+      <w:r>
+        <w:rPr>
+          <w:lang w:val="en-US"/>
+        </w:rPr>
+        <w:t>).</w:t>
+      </w:r>
+    </w:p>
+    <w:p>
+      <w:pPr>
+        <w:keepNext/>
+        <w:jc w:val="center"/>
+      </w:pPr>
+      <w:r>
+        <w:rPr>
+          <w:noProof/>
+          <w:lang w:val="en-US"/>
+        </w:rPr>
+        <w:lastRenderedPageBreak/>
+        <w:drawing>
+          <wp:inline distT="0" distB="0" distL="0" distR="0" wp14:anchorId="31D825A1" wp14:editId="55C196EC">
+            <wp:extent cx="5001895" cy="2266182"/>
+            <wp:effectExtent l="0" t="0" r="1905" b="0"/>
+            <wp:docPr id="1474243222" name="Picture 14" descr="A screenshot of a computer program&#10;&#10;Description automatically generated"/>
+            <wp:cNvGraphicFramePr>
+              <a:graphicFrameLocks xmlns:a="http://schemas.openxmlformats.org/drawingml/2006/main" noChangeAspect="1"/>
+            </wp:cNvGraphicFramePr>
+            <a:graphic xmlns:a="http://schemas.openxmlformats.org/drawingml/2006/main">
+              <a:graphicData uri="http://schemas.openxmlformats.org/drawingml/2006/picture">
+                <pic:pic xmlns:pic="http://schemas.openxmlformats.org/drawingml/2006/picture">
+                  <pic:nvPicPr>
+                    <pic:cNvPr id="1474243222" name="Picture 14" descr="A screenshot of a computer program&#10;&#10;Description automatically generated"/>
+                    <pic:cNvPicPr/>
+                  </pic:nvPicPr>
+                  <pic:blipFill rotWithShape="1">
+                    <a:blip r:embed="rId22" cstate="print">
+                      <a:extLst>
+                        <a:ext uri="{28A0092B-C50C-407E-A947-70E740481C1C}">
+                          <a14:useLocalDpi xmlns:a14="http://schemas.microsoft.com/office/drawing/2010/main" val="0"/>
+                        </a:ext>
+                      </a:extLst>
+                    </a:blip>
+                    <a:srcRect t="2962" r="12665"/>
+                    <a:stretch/>
+                  </pic:blipFill>
+                  <pic:spPr bwMode="auto">
+                    <a:xfrm>
+                      <a:off x="0" y="0"/>
+                      <a:ext cx="5002306" cy="2266368"/>
+                    </a:xfrm>
+                    <a:prstGeom prst="rect">
+                      <a:avLst/>
+                    </a:prstGeom>
+                    <a:ln>
+                      <a:noFill/>
+                    </a:ln>
+                    <a:extLst>
+                      <a:ext uri="{53640926-AAD7-44D8-BBD7-CCE9431645EC}">
+                        <a14:shadowObscured xmlns:a14="http://schemas.microsoft.com/office/drawing/2010/main"/>
+                      </a:ext>
+                    </a:extLst>
+                  </pic:spPr>
+                </pic:pic>
+              </a:graphicData>
+            </a:graphic>
+          </wp:inline>
+        </w:drawing>
+      </w:r>
+    </w:p>
+    <w:p>
+      <w:pPr>
+        <w:pStyle w:val="Caption"/>
+        <w:jc w:val="center"/>
+        <w:rPr>
+          <w:i w:val="0"/>
+          <w:iCs w:val="0"/>
+          <w:lang w:val="en-US"/>
+        </w:rPr>
+      </w:pPr>
+      <w:bookmarkStart w:id="14" w:name="_Ref158599591"/>
+      <w:r>
+        <w:rPr>
+          <w:i w:val="0"/>
+          <w:iCs w:val="0"/>
+        </w:rPr>
+        <w:t xml:space="preserve">Figure </w:t>
+      </w:r>
+      <w:r>
+        <w:rPr>
+          <w:i w:val="0"/>
+          <w:iCs w:val="0"/>
+        </w:rPr>
+        <w:fldChar w:fldCharType="begin"/>
+      </w:r>
+      <w:r>
+        <w:rPr>
+          <w:i w:val="0"/>
+          <w:iCs w:val="0"/>
+        </w:rPr>
+        <w:instrText xml:space="preserve"> SEQ Figure \* ARABIC </w:instrText>
+      </w:r>
+      <w:r>
+        <w:rPr>
+          <w:i w:val="0"/>
+          <w:iCs w:val="0"/>
+        </w:rPr>
+        <w:fldChar w:fldCharType="separate"/>
+      </w:r>
+      <w:r>
+        <w:rPr>
+          <w:i w:val="0"/>
+          <w:iCs w:val="0"/>
+          <w:noProof/>
+        </w:rPr>
+        <w:t>16</w:t>
+      </w:r>
+      <w:r>
+        <w:rPr>
+          <w:i w:val="0"/>
+          <w:iCs w:val="0"/>
+        </w:rPr>
+        <w:fldChar w:fldCharType="end"/>
+      </w:r>
+      <w:bookmarkEnd w:id="14"/>
+      <w:r>
+        <w:rPr>
+          <w:i w:val="0"/>
+          <w:iCs w:val="0"/>
+          <w:lang w:val="en-US"/>
+        </w:rPr>
+        <w:t xml:space="preserve"> List appointment availability</w:t>
+      </w:r>
+    </w:p>
+    <w:p>
+      <w:pPr>
+        <w:rPr>
+          <w:lang w:val="en-US"/>
+        </w:rPr>
+      </w:pPr>
+      <w:r>
+        <w:rPr>
+          <w:lang w:val="en-US"/>
+        </w:rPr>
+        <w:t>9</w:t>
+      </w:r>
+      <w:r>
+        <w:rPr>
+          <w:lang w:val="en-US"/>
+        </w:rPr>
+        <w:t>. To verify that a patient can book an appointment, I use</w:t>
+      </w:r>
+      <w:r>
+        <w:rPr>
+          <w:lang w:val="en-US"/>
+        </w:rPr>
+        <w:t xml:space="preserve"> the following input</w:t>
+      </w:r>
+      <w:r>
+        <w:rPr>
+          <w:lang w:val="en-US"/>
+        </w:rPr>
+        <w:t xml:space="preserve">, and get the following output </w:t>
+      </w:r>
+      <w:r>
+        <w:rPr>
+          <w:lang w:val="en-US"/>
+        </w:rPr>
+        <w:t>(</w:t>
+      </w:r>
+      <w:r>
+        <w:rPr>
+          <w:lang w:val="en-US"/>
+        </w:rPr>
+        <w:fldChar w:fldCharType="begin"/>
+      </w:r>
+      <w:r>
+        <w:rPr>
+          <w:lang w:val="en-US"/>
+        </w:rPr>
+        <w:instrText xml:space="preserve"> REF _Ref158599920 \h  \* MERGEFORMAT </w:instrText>
+      </w:r>
+      <w:r>
+        <w:rPr>
+          <w:lang w:val="en-US"/>
+        </w:rPr>
+      </w:r>
+      <w:r>
+        <w:rPr>
+          <w:lang w:val="en-US"/>
+        </w:rPr>
+        <w:fldChar w:fldCharType="separate"/>
+      </w:r>
+      <w:r>
+        <w:t xml:space="preserve">Figure </w:t>
+      </w:r>
+      <w:r>
+        <w:rPr>
+          <w:noProof/>
+        </w:rPr>
+        <w:t>17</w:t>
+      </w:r>
+      <w:r>
+        <w:rPr>
+          <w:lang w:val="en-US"/>
+        </w:rPr>
+        <w:fldChar w:fldCharType="end"/>
+      </w:r>
+      <w:r>
+        <w:rPr>
+          <w:lang w:val="en-US"/>
+        </w:rPr>
+        <w:t>).</w:t>
+      </w:r>
+    </w:p>
+    <w:p>
+      <w:pPr>
+        <w:keepNext/>
+        <w:jc w:val="center"/>
+      </w:pPr>
+      <w:r>
+        <w:rPr>
+          <w:noProof/>
+        </w:rPr>
+        <w:drawing>
+          <wp:inline distT="0" distB="0" distL="0" distR="0" wp14:anchorId="3CF3E0AE" wp14:editId="4B3CE424">
+            <wp:extent cx="4963122" cy="1536807"/>
+            <wp:effectExtent l="0" t="0" r="3175" b="0"/>
+            <wp:docPr id="1067780194" name="Picture 16" descr="A screenshot of a computer program&#10;&#10;Description automatically generated"/>
+            <wp:cNvGraphicFramePr>
+              <a:graphicFrameLocks xmlns:a="http://schemas.openxmlformats.org/drawingml/2006/main" noChangeAspect="1"/>
+            </wp:cNvGraphicFramePr>
+            <a:graphic xmlns:a="http://schemas.openxmlformats.org/drawingml/2006/main">
+              <a:graphicData uri="http://schemas.openxmlformats.org/drawingml/2006/picture">
+                <pic:pic xmlns:pic="http://schemas.openxmlformats.org/drawingml/2006/picture">
+                  <pic:nvPicPr>
+                    <pic:cNvPr id="1067780194" name="Picture 16" descr="A screenshot of a computer program&#10;&#10;Description automatically generated"/>
+                    <pic:cNvPicPr/>
+                  </pic:nvPicPr>
+                  <pic:blipFill>
+                    <a:blip r:embed="rId23" cstate="print">
+                      <a:extLst>
+                        <a:ext uri="{28A0092B-C50C-407E-A947-70E740481C1C}">
+                          <a14:useLocalDpi xmlns:a14="http://schemas.microsoft.com/office/drawing/2010/main" val="0"/>
+                        </a:ext>
+                      </a:extLst>
+                    </a:blip>
+                    <a:stretch>
+                      <a:fillRect/>
+                    </a:stretch>
+                  </pic:blipFill>
+                  <pic:spPr>
+                    <a:xfrm>
+                      <a:off x="0" y="0"/>
+                      <a:ext cx="5064202" cy="1568106"/>
+                    </a:xfrm>
+                    <a:prstGeom prst="rect">
+                      <a:avLst/>
+                    </a:prstGeom>
+                  </pic:spPr>
+                </pic:pic>
+              </a:graphicData>
+            </a:graphic>
+          </wp:inline>
+        </w:drawing>
+      </w:r>
+    </w:p>
+    <w:p>
+      <w:pPr>
+        <w:pStyle w:val="Caption"/>
+        <w:jc w:val="center"/>
+        <w:rPr>
+          <w:i w:val="0"/>
+          <w:iCs w:val="0"/>
+          <w:lang w:val="en-US"/>
+        </w:rPr>
+      </w:pPr>
+      <w:bookmarkStart w:id="15" w:name="_Ref158599920"/>
+      <w:r>
+        <w:rPr>
+          <w:i w:val="0"/>
+          <w:iCs w:val="0"/>
+        </w:rPr>
+        <w:t xml:space="preserve">Figure </w:t>
+      </w:r>
+      <w:r>
+        <w:rPr>
+          <w:i w:val="0"/>
+          <w:iCs w:val="0"/>
+        </w:rPr>
+        <w:fldChar w:fldCharType="begin"/>
+      </w:r>
+      <w:r>
+        <w:rPr>
+          <w:i w:val="0"/>
+          <w:iCs w:val="0"/>
+        </w:rPr>
+        <w:instrText xml:space="preserve"> SEQ Figure \* ARABIC </w:instrText>
+      </w:r>
+      <w:r>
+        <w:rPr>
+          <w:i w:val="0"/>
+          <w:iCs w:val="0"/>
+        </w:rPr>
+        <w:fldChar w:fldCharType="separate"/>
+      </w:r>
+      <w:r>
+        <w:rPr>
+          <w:i w:val="0"/>
+          <w:iCs w:val="0"/>
+          <w:noProof/>
+        </w:rPr>
+        <w:t>17</w:t>
+      </w:r>
+      <w:r>
+        <w:rPr>
+          <w:i w:val="0"/>
+          <w:iCs w:val="0"/>
+        </w:rPr>
+        <w:fldChar w:fldCharType="end"/>
+      </w:r>
+      <w:bookmarkEnd w:id="15"/>
+      <w:r>
+        <w:rPr>
+          <w:i w:val="0"/>
+          <w:iCs w:val="0"/>
+          <w:lang w:val="en-US"/>
+        </w:rPr>
+        <w:t xml:space="preserve"> Book appointment</w:t>
+      </w:r>
+    </w:p>
+    <w:p>
+      <w:pPr>
+        <w:rPr>
+          <w:lang w:val="en-US"/>
+        </w:rPr>
+      </w:pPr>
+      <w:r>
+        <w:rPr>
+          <w:lang w:val="en-US"/>
+        </w:rPr>
+        <w:t>10</w:t>
+      </w:r>
+      <w:r>
+        <w:rPr>
+          <w:lang w:val="en-US"/>
+        </w:rPr>
+        <w:t xml:space="preserve">. To verify that a patient cannot book a same type of appointment in a day, </w:t>
+      </w:r>
+      <w:r>
+        <w:rPr>
+          <w:lang w:val="en-US"/>
+        </w:rPr>
+        <w:t>I use the following input and get the following output (</w:t>
+      </w:r>
+      <w:r>
+        <w:rPr>
+          <w:lang w:val="en-US"/>
+        </w:rPr>
+        <w:fldChar w:fldCharType="begin"/>
+      </w:r>
+      <w:r>
+        <w:rPr>
+          <w:lang w:val="en-US"/>
+        </w:rPr>
+        <w:instrText xml:space="preserve"> REF _Ref158600362 \h </w:instrText>
+      </w:r>
+      <w:r>
+        <w:rPr>
+          <w:lang w:val="en-US"/>
+        </w:rPr>
+        <w:instrText xml:space="preserve"> \* MERGEFORMAT </w:instrText>
+      </w:r>
+      <w:r>
+        <w:rPr>
+          <w:lang w:val="en-US"/>
+        </w:rPr>
+      </w:r>
+      <w:r>
+        <w:rPr>
+          <w:lang w:val="en-US"/>
+        </w:rPr>
+        <w:fldChar w:fldCharType="separate"/>
+      </w:r>
+      <w:r>
+        <w:t xml:space="preserve">Figure </w:t>
+      </w:r>
+      <w:r>
+        <w:rPr>
+          <w:noProof/>
+        </w:rPr>
+        <w:t>18</w:t>
+      </w:r>
+      <w:r>
+        <w:rPr>
+          <w:lang w:val="en-US"/>
+        </w:rPr>
+        <w:fldChar w:fldCharType="end"/>
+      </w:r>
+      <w:r>
+        <w:rPr>
+          <w:lang w:val="en-US"/>
+        </w:rPr>
+        <w:t>).</w:t>
+      </w:r>
+    </w:p>
+    <w:p>
+      <w:pPr>
+        <w:keepNext/>
+      </w:pPr>
+      <w:r>
+        <w:rPr>
+          <w:noProof/>
+          <w:lang w:val="en-US"/>
+        </w:rPr>
+        <w:drawing>
+          <wp:inline distT="0" distB="0" distL="0" distR="0" wp14:anchorId="42FEC0D8" wp14:editId="6BF9D0ED">
+            <wp:extent cx="5727700" cy="1804670"/>
+            <wp:effectExtent l="0" t="0" r="0" b="0"/>
+            <wp:docPr id="1363839649" name="Picture 17" descr="A screenshot of a computer&#10;&#10;Description automatically generated"/>
+            <wp:cNvGraphicFramePr>
+              <a:graphicFrameLocks xmlns:a="http://schemas.openxmlformats.org/drawingml/2006/main" noChangeAspect="1"/>
+            </wp:cNvGraphicFramePr>
+            <a:graphic xmlns:a="http://schemas.openxmlformats.org/drawingml/2006/main">
+              <a:graphicData uri="http://schemas.openxmlformats.org/drawingml/2006/picture">
+                <pic:pic xmlns:pic="http://schemas.openxmlformats.org/drawingml/2006/picture">
+                  <pic:nvPicPr>
+                    <pic:cNvPr id="1363839649" name="Picture 17" descr="A screenshot of a computer&#10;&#10;Description automatically generated"/>
+                    <pic:cNvPicPr/>
+                  </pic:nvPicPr>
+                  <pic:blipFill>
+                    <a:blip r:embed="rId24" cstate="print">
+                      <a:extLst>
+                        <a:ext uri="{28A0092B-C50C-407E-A947-70E740481C1C}">
+                          <a14:useLocalDpi xmlns:a14="http://schemas.microsoft.com/office/drawing/2010/main" val="0"/>
+                        </a:ext>
+                      </a:extLst>
+                    </a:blip>
+                    <a:stretch>
+                      <a:fillRect/>
+                    </a:stretch>
+                  </pic:blipFill>
+                  <pic:spPr>
+                    <a:xfrm>
+                      <a:off x="0" y="0"/>
+                      <a:ext cx="5727700" cy="1804670"/>
+                    </a:xfrm>
+                    <a:prstGeom prst="rect">
+                      <a:avLst/>
+                    </a:prstGeom>
+                  </pic:spPr>
+                </pic:pic>
+              </a:graphicData>
+            </a:graphic>
+          </wp:inline>
+        </w:drawing>
+      </w:r>
+    </w:p>
+    <w:p>
+      <w:pPr>
+        <w:pStyle w:val="Caption"/>
+        <w:jc w:val="center"/>
+        <w:rPr>
+          <w:i w:val="0"/>
+          <w:iCs w:val="0"/>
+          <w:lang w:val="en-US"/>
+        </w:rPr>
+      </w:pPr>
+      <w:bookmarkStart w:id="16" w:name="_Ref158600362"/>
+      <w:r>
+        <w:rPr>
+          <w:i w:val="0"/>
+          <w:iCs w:val="0"/>
+        </w:rPr>
+        <w:t xml:space="preserve">Figure </w:t>
+      </w:r>
+      <w:r>
+        <w:rPr>
+          <w:i w:val="0"/>
+          <w:iCs w:val="0"/>
+        </w:rPr>
+        <w:fldChar w:fldCharType="begin"/>
+      </w:r>
+      <w:r>
+        <w:rPr>
+          <w:i w:val="0"/>
+          <w:iCs w:val="0"/>
+        </w:rPr>
+        <w:instrText xml:space="preserve"> SEQ Figure \* ARABIC </w:instrText>
+      </w:r>
+      <w:r>
+        <w:rPr>
+          <w:i w:val="0"/>
+          <w:iCs w:val="0"/>
+        </w:rPr>
+        <w:fldChar w:fldCharType="separate"/>
+      </w:r>
+      <w:r>
+        <w:rPr>
+          <w:i w:val="0"/>
+          <w:iCs w:val="0"/>
+          <w:noProof/>
+        </w:rPr>
+        <w:t>18</w:t>
+      </w:r>
+      <w:r>
+        <w:rPr>
+          <w:i w:val="0"/>
+          <w:iCs w:val="0"/>
+        </w:rPr>
+        <w:fldChar w:fldCharType="end"/>
+      </w:r>
+      <w:bookmarkEnd w:id="16"/>
+      <w:r>
+        <w:rPr>
+          <w:i w:val="0"/>
+          <w:iCs w:val="0"/>
+          <w:lang w:val="en-US"/>
+        </w:rPr>
+        <w:t xml:space="preserve"> Book same type of appointment in a day</w:t>
+      </w:r>
+    </w:p>
+    <w:p>
+      <w:pPr>
+        <w:rPr>
+          <w:lang w:val="en-US"/>
+        </w:rPr>
+      </w:pPr>
+      <w:r>
+        <w:rPr>
+          <w:lang w:val="en-US"/>
+        </w:rPr>
+        <w:t>1</w:t>
+      </w:r>
+      <w:r>
+        <w:rPr>
+          <w:lang w:val="en-US"/>
+        </w:rPr>
+        <w:t>1</w:t>
+      </w:r>
+      <w:r>
+        <w:rPr>
+          <w:lang w:val="en-US"/>
+        </w:rPr>
+        <w:t xml:space="preserve">. To verify that a patient can book an appointment in other cities, I use </w:t>
+      </w:r>
+      <w:r>
+        <w:rPr>
+          <w:lang w:val="en-US"/>
+        </w:rPr>
+        <w:t>the following input and get the following output (</w:t>
+      </w:r>
+      <w:r>
+        <w:rPr>
+          <w:lang w:val="en-US"/>
+        </w:rPr>
+        <w:fldChar w:fldCharType="begin"/>
+      </w:r>
+      <w:r>
+        <w:rPr>
+          <w:lang w:val="en-US"/>
+        </w:rPr>
+        <w:instrText xml:space="preserve"> REF _Ref158600539 \h  \* MERGEFORMAT </w:instrText>
+      </w:r>
+      <w:r>
+        <w:rPr>
+          <w:lang w:val="en-US"/>
+        </w:rPr>
+      </w:r>
+      <w:r>
+        <w:rPr>
+          <w:lang w:val="en-US"/>
+        </w:rPr>
+        <w:fldChar w:fldCharType="separate"/>
+      </w:r>
+      <w:r>
+        <w:t xml:space="preserve">Figure </w:t>
+      </w:r>
+      <w:r>
+        <w:rPr>
+          <w:noProof/>
+        </w:rPr>
+        <w:t>19</w:t>
+      </w:r>
+      <w:r>
+        <w:rPr>
+          <w:lang w:val="en-US"/>
+        </w:rPr>
+        <w:fldChar w:fldCharType="end"/>
+      </w:r>
+      <w:r>
+        <w:rPr>
+          <w:lang w:val="en-US"/>
+        </w:rPr>
+        <w:t>).</w:t>
+      </w:r>
+    </w:p>
+    <w:p>
+      <w:pPr>
+        <w:keepNext/>
+        <w:jc w:val="center"/>
+      </w:pPr>
+      <w:r>
+        <w:rPr>
+          <w:noProof/>
+          <w:lang w:val="en-US"/>
+        </w:rPr>
+        <w:lastRenderedPageBreak/>
+        <w:drawing>
+          <wp:inline distT="0" distB="0" distL="0" distR="0" wp14:anchorId="63FDD0FC" wp14:editId="487C91E3">
+            <wp:extent cx="5179039" cy="1261110"/>
+            <wp:effectExtent l="0" t="0" r="3175" b="0"/>
+            <wp:docPr id="531546420" name="Picture 18" descr="A screen shot of a computer&#10;&#10;Description automatically generated"/>
+            <wp:cNvGraphicFramePr>
+              <a:graphicFrameLocks xmlns:a="http://schemas.openxmlformats.org/drawingml/2006/main" noChangeAspect="1"/>
+            </wp:cNvGraphicFramePr>
+            <a:graphic xmlns:a="http://schemas.openxmlformats.org/drawingml/2006/main">
+              <a:graphicData uri="http://schemas.openxmlformats.org/drawingml/2006/picture">
+                <pic:pic xmlns:pic="http://schemas.openxmlformats.org/drawingml/2006/picture">
+                  <pic:nvPicPr>
+                    <pic:cNvPr id="531546420" name="Picture 18" descr="A screen shot of a computer&#10;&#10;Description automatically generated"/>
+                    <pic:cNvPicPr/>
+                  </pic:nvPicPr>
+                  <pic:blipFill rotWithShape="1">
+                    <a:blip r:embed="rId25" cstate="print">
+                      <a:extLst>
+                        <a:ext uri="{28A0092B-C50C-407E-A947-70E740481C1C}">
+                          <a14:useLocalDpi xmlns:a14="http://schemas.microsoft.com/office/drawing/2010/main" val="0"/>
+                        </a:ext>
+                      </a:extLst>
+                    </a:blip>
+                    <a:srcRect r="9579"/>
+                    <a:stretch/>
+                  </pic:blipFill>
+                  <pic:spPr bwMode="auto">
+                    <a:xfrm>
+                      <a:off x="0" y="0"/>
+                      <a:ext cx="5179039" cy="1261110"/>
+                    </a:xfrm>
+                    <a:prstGeom prst="rect">
+                      <a:avLst/>
+                    </a:prstGeom>
+                    <a:ln>
+                      <a:noFill/>
+                    </a:ln>
+                    <a:extLst>
+                      <a:ext uri="{53640926-AAD7-44D8-BBD7-CCE9431645EC}">
+                        <a14:shadowObscured xmlns:a14="http://schemas.microsoft.com/office/drawing/2010/main"/>
+                      </a:ext>
+                    </a:extLst>
+                  </pic:spPr>
+                </pic:pic>
+              </a:graphicData>
+            </a:graphic>
+          </wp:inline>
+        </w:drawing>
+      </w:r>
+    </w:p>
+    <w:p>
+      <w:pPr>
+        <w:pStyle w:val="Caption"/>
+        <w:jc w:val="center"/>
+        <w:rPr>
+          <w:i w:val="0"/>
+          <w:iCs w:val="0"/>
+          <w:lang w:val="en-US"/>
+        </w:rPr>
+      </w:pPr>
+      <w:bookmarkStart w:id="17" w:name="_Ref158600539"/>
+      <w:r>
+        <w:rPr>
+          <w:i w:val="0"/>
+          <w:iCs w:val="0"/>
+        </w:rPr>
+        <w:t xml:space="preserve">Figure </w:t>
+      </w:r>
+      <w:r>
+        <w:rPr>
+          <w:i w:val="0"/>
+          <w:iCs w:val="0"/>
+        </w:rPr>
+        <w:fldChar w:fldCharType="begin"/>
+      </w:r>
+      <w:r>
+        <w:rPr>
+          <w:i w:val="0"/>
+          <w:iCs w:val="0"/>
+        </w:rPr>
+        <w:instrText xml:space="preserve"> SEQ Figure \* ARABIC </w:instrText>
+      </w:r>
+      <w:r>
+        <w:rPr>
+          <w:i w:val="0"/>
+          <w:iCs w:val="0"/>
+        </w:rPr>
+        <w:fldChar w:fldCharType="separate"/>
+      </w:r>
+      <w:r>
+        <w:rPr>
+          <w:i w:val="0"/>
+          <w:iCs w:val="0"/>
+          <w:noProof/>
+        </w:rPr>
+        <w:t>19</w:t>
+      </w:r>
+      <w:r>
+        <w:rPr>
+          <w:i w:val="0"/>
+          <w:iCs w:val="0"/>
+        </w:rPr>
+        <w:fldChar w:fldCharType="end"/>
+      </w:r>
+      <w:bookmarkEnd w:id="17"/>
+      <w:r>
+        <w:rPr>
+          <w:i w:val="0"/>
+          <w:iCs w:val="0"/>
+          <w:lang w:val="en-US"/>
+        </w:rPr>
+        <w:t xml:space="preserve"> Book an appointment in other cities</w:t>
+      </w:r>
+    </w:p>
+    <w:p>
+      <w:pPr>
+        <w:rPr>
+          <w:lang w:val="en-US"/>
+        </w:rPr>
+      </w:pPr>
+      <w:r>
+        <w:rPr>
+          <w:lang w:val="en-US"/>
+        </w:rPr>
+        <w:t>1</w:t>
+      </w:r>
+      <w:r>
+        <w:rPr>
+          <w:lang w:val="en-US"/>
+        </w:rPr>
+        <w:t>2</w:t>
+      </w:r>
+      <w:r>
+        <w:rPr>
+          <w:lang w:val="en-US"/>
+        </w:rPr>
+        <w:t xml:space="preserve">. To verify that a </w:t>
+      </w:r>
+      <w:r>
+        <w:rPr>
+          <w:lang w:val="en-US"/>
+        </w:rPr>
+        <w:t>patient</w:t>
+      </w:r>
+      <w:r>
+        <w:rPr>
+          <w:lang w:val="en-US"/>
+        </w:rPr>
+        <w:t xml:space="preserve"> can</w:t>
+      </w:r>
+      <w:r>
+        <w:rPr>
+          <w:lang w:val="en-US"/>
+        </w:rPr>
+        <w:t>not</w:t>
+      </w:r>
+      <w:r>
+        <w:rPr>
+          <w:lang w:val="en-US"/>
+        </w:rPr>
+        <w:t xml:space="preserve"> book </w:t>
+      </w:r>
+      <w:r>
+        <w:rPr>
+          <w:lang w:val="en-US"/>
+        </w:rPr>
+        <w:t xml:space="preserve">more than </w:t>
+      </w:r>
+      <w:r>
+        <w:rPr>
+          <w:lang w:val="en-US"/>
+        </w:rPr>
+        <w:t>three appointments in other cities in a week, I use the following input and get the following output (</w:t>
+      </w:r>
+      <w:r>
+        <w:rPr>
+          <w:lang w:val="en-US"/>
+        </w:rPr>
+        <w:fldChar w:fldCharType="begin"/>
+      </w:r>
+      <w:r>
+        <w:rPr>
+          <w:lang w:val="en-US"/>
+        </w:rPr>
+        <w:instrText xml:space="preserve"> REF _Ref158600742 \h  \* MERGEFORMAT </w:instrText>
+      </w:r>
+      <w:r>
+        <w:rPr>
+          <w:lang w:val="en-US"/>
+        </w:rPr>
+      </w:r>
+      <w:r>
+        <w:rPr>
+          <w:lang w:val="en-US"/>
+        </w:rPr>
+        <w:fldChar w:fldCharType="separate"/>
+      </w:r>
+      <w:r>
+        <w:t xml:space="preserve">Figure </w:t>
+      </w:r>
+      <w:r>
+        <w:rPr>
+          <w:noProof/>
+        </w:rPr>
+        <w:t>20</w:t>
+      </w:r>
+      <w:r>
+        <w:rPr>
+          <w:lang w:val="en-US"/>
+        </w:rPr>
+        <w:fldChar w:fldCharType="end"/>
+      </w:r>
+      <w:r>
+        <w:rPr>
+          <w:lang w:val="en-US"/>
+        </w:rPr>
+        <w:t>).</w:t>
+      </w:r>
+    </w:p>
+    <w:p>
+      <w:pPr>
+        <w:keepNext/>
+      </w:pPr>
+      <w:r>
+        <w:rPr>
+          <w:noProof/>
+          <w:lang w:val="en-US"/>
+        </w:rPr>
+        <w:drawing>
+          <wp:inline distT="0" distB="0" distL="0" distR="0" wp14:anchorId="3F95DF05" wp14:editId="4A9050A0">
+            <wp:extent cx="5727700" cy="1360170"/>
+            <wp:effectExtent l="0" t="0" r="0" b="0"/>
+            <wp:docPr id="1143011436" name="Picture 19" descr="A screenshot of a computer&#10;&#10;Description automatically generated"/>
+            <wp:cNvGraphicFramePr>
+              <a:graphicFrameLocks xmlns:a="http://schemas.openxmlformats.org/drawingml/2006/main" noChangeAspect="1"/>
+            </wp:cNvGraphicFramePr>
+            <a:graphic xmlns:a="http://schemas.openxmlformats.org/drawingml/2006/main">
+              <a:graphicData uri="http://schemas.openxmlformats.org/drawingml/2006/picture">
+                <pic:pic xmlns:pic="http://schemas.openxmlformats.org/drawingml/2006/picture">
+                  <pic:nvPicPr>
+                    <pic:cNvPr id="1143011436" name="Picture 19" descr="A screenshot of a computer&#10;&#10;Description automatically generated"/>
+                    <pic:cNvPicPr/>
+                  </pic:nvPicPr>
+                  <pic:blipFill>
+                    <a:blip r:embed="rId26" cstate="print">
+                      <a:extLst>
+                        <a:ext uri="{28A0092B-C50C-407E-A947-70E740481C1C}">
+                          <a14:useLocalDpi xmlns:a14="http://schemas.microsoft.com/office/drawing/2010/main" val="0"/>
+                        </a:ext>
+                      </a:extLst>
+                    </a:blip>
+                    <a:stretch>
+                      <a:fillRect/>
+                    </a:stretch>
+                  </pic:blipFill>
+                  <pic:spPr>
+                    <a:xfrm>
+                      <a:off x="0" y="0"/>
+                      <a:ext cx="5727700" cy="1360170"/>
+                    </a:xfrm>
+                    <a:prstGeom prst="rect">
+                      <a:avLst/>
+                    </a:prstGeom>
+                  </pic:spPr>
+                </pic:pic>
+              </a:graphicData>
+            </a:graphic>
+          </wp:inline>
+        </w:drawing>
+      </w:r>
+    </w:p>
+    <w:p>
+      <w:pPr>
+        <w:pStyle w:val="Caption"/>
+        <w:jc w:val="center"/>
+        <w:rPr>
+          <w:i w:val="0"/>
+          <w:iCs w:val="0"/>
+          <w:lang w:val="en-US"/>
+        </w:rPr>
+      </w:pPr>
+      <w:bookmarkStart w:id="18" w:name="_Ref158600742"/>
+      <w:r>
+        <w:rPr>
+          <w:i w:val="0"/>
+          <w:iCs w:val="0"/>
+        </w:rPr>
+        <w:t xml:space="preserve">Figure </w:t>
+      </w:r>
+      <w:r>
+        <w:rPr>
+          <w:i w:val="0"/>
+          <w:iCs w:val="0"/>
+        </w:rPr>
+        <w:fldChar w:fldCharType="begin"/>
+      </w:r>
+      <w:r>
+        <w:rPr>
+          <w:i w:val="0"/>
+          <w:iCs w:val="0"/>
+        </w:rPr>
+        <w:instrText xml:space="preserve"> SEQ Figure \* ARABIC </w:instrText>
+      </w:r>
+      <w:r>
+        <w:rPr>
+          <w:i w:val="0"/>
+          <w:iCs w:val="0"/>
+        </w:rPr>
+        <w:fldChar w:fldCharType="separate"/>
+      </w:r>
+      <w:r>
+        <w:rPr>
+          <w:i w:val="0"/>
+          <w:iCs w:val="0"/>
+          <w:noProof/>
+        </w:rPr>
+        <w:t>20</w:t>
+      </w:r>
+      <w:r>
+        <w:rPr>
+          <w:i w:val="0"/>
+          <w:iCs w:val="0"/>
+        </w:rPr>
+        <w:fldChar w:fldCharType="end"/>
+      </w:r>
+      <w:bookmarkEnd w:id="18"/>
+      <w:r>
+        <w:rPr>
+          <w:i w:val="0"/>
+          <w:iCs w:val="0"/>
+          <w:lang w:val="en-US"/>
+        </w:rPr>
+        <w:t xml:space="preserve"> Book more than three appointments in other cities</w:t>
+      </w:r>
+    </w:p>
+    <w:p>
+      <w:pPr>
+        <w:rPr>
+          <w:lang w:val="en-US"/>
+        </w:rPr>
+      </w:pPr>
+      <w:r>
+        <w:rPr>
+          <w:lang w:val="en-US"/>
+        </w:rPr>
+        <w:t xml:space="preserve">13. To verify that a patient can get appointment </w:t>
+      </w:r>
+      <w:r>
+        <w:rPr>
+          <w:lang w:val="en-US"/>
+        </w:rPr>
+        <w:t>schedule, I use the following input and get the following output (</w:t>
+      </w:r>
+      <w:r>
+        <w:rPr>
+          <w:lang w:val="en-US"/>
+        </w:rPr>
+        <w:fldChar w:fldCharType="begin"/>
+      </w:r>
+      <w:r>
+        <w:rPr>
+          <w:lang w:val="en-US"/>
+        </w:rPr>
+        <w:instrText xml:space="preserve"> REF _Ref158601232 \h  \* MERGEFORMAT </w:instrText>
+      </w:r>
+      <w:r>
+        <w:rPr>
+          <w:lang w:val="en-US"/>
+        </w:rPr>
+      </w:r>
+      <w:r>
+        <w:rPr>
+          <w:lang w:val="en-US"/>
+        </w:rPr>
+        <w:fldChar w:fldCharType="separate"/>
+      </w:r>
+      <w:r>
+        <w:t xml:space="preserve">Figure </w:t>
+      </w:r>
+      <w:r>
+        <w:rPr>
+          <w:noProof/>
+        </w:rPr>
+        <w:t>21</w:t>
+      </w:r>
+      <w:r>
+        <w:rPr>
+          <w:lang w:val="en-US"/>
+        </w:rPr>
+        <w:fldChar w:fldCharType="end"/>
+      </w:r>
+      <w:r>
+        <w:rPr>
+          <w:lang w:val="en-US"/>
+        </w:rPr>
+        <w:t>).</w:t>
+      </w:r>
+    </w:p>
+    <w:p>
+      <w:pPr>
+        <w:keepNext/>
+        <w:jc w:val="center"/>
+      </w:pPr>
+      <w:r>
+        <w:rPr>
+          <w:noProof/>
+          <w:lang w:val="en-US"/>
+        </w:rPr>
+        <w:drawing>
+          <wp:inline distT="0" distB="0" distL="0" distR="0" wp14:anchorId="73170410" wp14:editId="27E587F0">
+            <wp:extent cx="5355771" cy="998855"/>
+            <wp:effectExtent l="0" t="0" r="3810" b="4445"/>
+            <wp:docPr id="340143665" name="Picture 21" descr="A screenshot of a computer&#10;&#10;Description automatically generated"/>
+            <wp:cNvGraphicFramePr>
+              <a:graphicFrameLocks xmlns:a="http://schemas.openxmlformats.org/drawingml/2006/main" noChangeAspect="1"/>
+            </wp:cNvGraphicFramePr>
+            <a:graphic xmlns:a="http://schemas.openxmlformats.org/drawingml/2006/main">
+              <a:graphicData uri="http://schemas.openxmlformats.org/drawingml/2006/picture">
+                <pic:pic xmlns:pic="http://schemas.openxmlformats.org/drawingml/2006/picture">
+                  <pic:nvPicPr>
+                    <pic:cNvPr id="340143665" name="Picture 21" descr="A screenshot of a computer&#10;&#10;Description automatically generated"/>
+                    <pic:cNvPicPr/>
+                  </pic:nvPicPr>
+                  <pic:blipFill rotWithShape="1">
+                    <a:blip r:embed="rId27" cstate="print">
+                      <a:extLst>
+                        <a:ext uri="{28A0092B-C50C-407E-A947-70E740481C1C}">
+                          <a14:useLocalDpi xmlns:a14="http://schemas.microsoft.com/office/drawing/2010/main" val="0"/>
+                        </a:ext>
+                      </a:extLst>
+                    </a:blip>
+                    <a:srcRect r="6487" b="38478"/>
+                    <a:stretch/>
+                  </pic:blipFill>
+                  <pic:spPr bwMode="auto">
+                    <a:xfrm>
+                      <a:off x="0" y="0"/>
+                      <a:ext cx="5356141" cy="998924"/>
+                    </a:xfrm>
+                    <a:prstGeom prst="rect">
+                      <a:avLst/>
+                    </a:prstGeom>
+                    <a:ln>
+                      <a:noFill/>
+                    </a:ln>
+                    <a:extLst>
+                      <a:ext uri="{53640926-AAD7-44D8-BBD7-CCE9431645EC}">
+                        <a14:shadowObscured xmlns:a14="http://schemas.microsoft.com/office/drawing/2010/main"/>
+                      </a:ext>
+                    </a:extLst>
+                  </pic:spPr>
+                </pic:pic>
+              </a:graphicData>
+            </a:graphic>
+          </wp:inline>
+        </w:drawing>
+      </w:r>
+    </w:p>
+    <w:p>
+      <w:pPr>
+        <w:pStyle w:val="Caption"/>
+        <w:jc w:val="center"/>
+        <w:rPr>
+          <w:i w:val="0"/>
+          <w:iCs w:val="0"/>
+          <w:lang w:val="en-US"/>
+        </w:rPr>
+      </w:pPr>
+      <w:bookmarkStart w:id="19" w:name="_Ref158601232"/>
+      <w:r>
+        <w:rPr>
+          <w:i w:val="0"/>
+          <w:iCs w:val="0"/>
+        </w:rPr>
+        <w:t xml:space="preserve">Figure </w:t>
+      </w:r>
+      <w:r>
+        <w:rPr>
+          <w:i w:val="0"/>
+          <w:iCs w:val="0"/>
+        </w:rPr>
+        <w:fldChar w:fldCharType="begin"/>
+      </w:r>
+      <w:r>
+        <w:rPr>
+          <w:i w:val="0"/>
+          <w:iCs w:val="0"/>
+        </w:rPr>
+        <w:instrText xml:space="preserve"> SEQ Figure \* ARABIC </w:instrText>
+      </w:r>
+      <w:r>
+        <w:rPr>
+          <w:i w:val="0"/>
+          <w:iCs w:val="0"/>
+        </w:rPr>
+        <w:fldChar w:fldCharType="separate"/>
+      </w:r>
+      <w:r>
+        <w:rPr>
+          <w:i w:val="0"/>
+          <w:iCs w:val="0"/>
+          <w:noProof/>
+        </w:rPr>
+        <w:t>21</w:t>
+      </w:r>
+      <w:r>
+        <w:rPr>
+          <w:i w:val="0"/>
+          <w:iCs w:val="0"/>
+        </w:rPr>
+        <w:fldChar w:fldCharType="end"/>
+      </w:r>
+      <w:bookmarkEnd w:id="19"/>
+      <w:r>
+        <w:rPr>
+          <w:i w:val="0"/>
+          <w:iCs w:val="0"/>
+          <w:lang w:val="en-US"/>
+        </w:rPr>
+        <w:t xml:space="preserve"> Get appointment schedule</w:t>
+      </w:r>
+    </w:p>
+    <w:p>
+      <w:pPr>
+        <w:rPr>
+          <w:lang w:val="en-US"/>
+        </w:rPr>
+      </w:pPr>
+      <w:r>
+        <w:rPr>
+          <w:lang w:val="en-US"/>
+        </w:rPr>
+        <w:t xml:space="preserve">14. </w:t>
+      </w:r>
+      <w:r>
+        <w:rPr>
+          <w:lang w:val="en-US"/>
+        </w:rPr>
+        <w:t>To verify that a patient can cancel appointment, I use the following input and get the following output (</w:t>
+      </w:r>
+      <w:r>
+        <w:rPr>
+          <w:lang w:val="en-US"/>
+        </w:rPr>
+        <w:fldChar w:fldCharType="begin"/>
+      </w:r>
+      <w:r>
+        <w:rPr>
+          <w:lang w:val="en-US"/>
+        </w:rPr>
+        <w:instrText xml:space="preserve"> REF _Ref158601361 \h  \* MERGEFORMAT </w:instrText>
+      </w:r>
+      <w:r>
+        <w:rPr>
+          <w:lang w:val="en-US"/>
+        </w:rPr>
+      </w:r>
+      <w:r>
+        <w:rPr>
+          <w:lang w:val="en-US"/>
+        </w:rPr>
+        <w:fldChar w:fldCharType="separate"/>
+      </w:r>
+      <w:r>
+        <w:t xml:space="preserve">Figure </w:t>
+      </w:r>
+      <w:r>
+        <w:rPr>
+          <w:noProof/>
+        </w:rPr>
+        <w:t>22</w:t>
+      </w:r>
+      <w:r>
+        <w:rPr>
+          <w:lang w:val="en-US"/>
+        </w:rPr>
+        <w:fldChar w:fldCharType="end"/>
+      </w:r>
+      <w:r>
+        <w:rPr>
+          <w:lang w:val="en-US"/>
+        </w:rPr>
+        <w:t>).</w:t>
+      </w:r>
+    </w:p>
+    <w:p>
+      <w:pPr>
+        <w:keepNext/>
+      </w:pPr>
+      <w:r>
+        <w:rPr>
+          <w:noProof/>
+          <w:lang w:val="en-US"/>
+        </w:rPr>
+        <w:drawing>
+          <wp:inline distT="0" distB="0" distL="0" distR="0" wp14:anchorId="6BE770C4" wp14:editId="77B4477D">
+            <wp:extent cx="5578099" cy="1623695"/>
+            <wp:effectExtent l="0" t="0" r="0" b="1905"/>
+            <wp:docPr id="589024412" name="Picture 22"/>
+            <wp:cNvGraphicFramePr>
+              <a:graphicFrameLocks xmlns:a="http://schemas.openxmlformats.org/drawingml/2006/main" noChangeAspect="1"/>
+            </wp:cNvGraphicFramePr>
+            <a:graphic xmlns:a="http://schemas.openxmlformats.org/drawingml/2006/main">
+              <a:graphicData uri="http://schemas.openxmlformats.org/drawingml/2006/picture">
+                <pic:pic xmlns:pic="http://schemas.openxmlformats.org/drawingml/2006/picture">
+                  <pic:nvPicPr>
+                    <pic:cNvPr id="589024412" name="Picture 22"/>
+                    <pic:cNvPicPr/>
+                  </pic:nvPicPr>
+                  <pic:blipFill>
+                    <a:blip r:embed="rId28" cstate="print">
+                      <a:extLst>
+                        <a:ext uri="{28A0092B-C50C-407E-A947-70E740481C1C}">
+                          <a14:useLocalDpi xmlns:a14="http://schemas.microsoft.com/office/drawing/2010/main" val="0"/>
+                        </a:ext>
+                      </a:extLst>
+                    </a:blip>
+                    <a:stretch>
+                      <a:fillRect/>
+                    </a:stretch>
+                  </pic:blipFill>
+                  <pic:spPr>
+                    <a:xfrm>
+                      <a:off x="0" y="0"/>
+                      <a:ext cx="5578099" cy="1623695"/>
+                    </a:xfrm>
+                    <a:prstGeom prst="rect">
+                      <a:avLst/>
+                    </a:prstGeom>
+                  </pic:spPr>
+                </pic:pic>
+              </a:graphicData>
+            </a:graphic>
+          </wp:inline>
+        </w:drawing>
+      </w:r>
+    </w:p>
+    <w:p>
+      <w:pPr>
+        <w:pStyle w:val="Caption"/>
+        <w:jc w:val="center"/>
+        <w:rPr>
+          <w:i w:val="0"/>
+          <w:iCs w:val="0"/>
+          <w:lang w:val="en-US"/>
+        </w:rPr>
+      </w:pPr>
+      <w:bookmarkStart w:id="20" w:name="_Ref158601361"/>
+      <w:r>
+        <w:rPr>
+          <w:i w:val="0"/>
+          <w:iCs w:val="0"/>
+        </w:rPr>
+        <w:t xml:space="preserve">Figure </w:t>
+      </w:r>
+      <w:r>
+        <w:rPr>
+          <w:i w:val="0"/>
+          <w:iCs w:val="0"/>
+        </w:rPr>
+        <w:fldChar w:fldCharType="begin"/>
+      </w:r>
+      <w:r>
+        <w:rPr>
+          <w:i w:val="0"/>
+          <w:iCs w:val="0"/>
+        </w:rPr>
+        <w:instrText xml:space="preserve"> SEQ Figure \* ARABIC </w:instrText>
+      </w:r>
+      <w:r>
+        <w:rPr>
+          <w:i w:val="0"/>
+          <w:iCs w:val="0"/>
+        </w:rPr>
+        <w:fldChar w:fldCharType="separate"/>
+      </w:r>
+      <w:r>
+        <w:rPr>
+          <w:i w:val="0"/>
+          <w:iCs w:val="0"/>
+          <w:noProof/>
+        </w:rPr>
+        <w:t>22</w:t>
+      </w:r>
+      <w:r>
+        <w:rPr>
+          <w:i w:val="0"/>
+          <w:iCs w:val="0"/>
+        </w:rPr>
+        <w:fldChar w:fldCharType="end"/>
+      </w:r>
+      <w:bookmarkEnd w:id="20"/>
+      <w:r>
+        <w:rPr>
+          <w:i w:val="0"/>
+          <w:iCs w:val="0"/>
+          <w:lang w:val="en-US"/>
+        </w:rPr>
+        <w:t xml:space="preserve"> Cancel appointment</w:t>
+      </w:r>
+    </w:p>
+    <w:p>
+      <w:pPr>
+        <w:rPr>
+          <w:lang w:val="en-US"/>
+        </w:rPr>
+      </w:pPr>
+      <w:r>
+        <w:rPr>
+          <w:lang w:val="en-US"/>
+        </w:rPr>
+        <w:t xml:space="preserve">15. </w:t>
+      </w:r>
+      <w:r>
+        <w:rPr>
+          <w:lang w:val="en-US"/>
+        </w:rPr>
+        <w:t>To verify that a patient can cancel appointment in other cities, I use the following input and get the following output (</w:t>
+      </w:r>
+      <w:r>
+        <w:rPr>
+          <w:lang w:val="en-US"/>
+        </w:rPr>
+        <w:fldChar w:fldCharType="begin"/>
+      </w:r>
+      <w:r>
+        <w:rPr>
+          <w:lang w:val="en-US"/>
+        </w:rPr>
+        <w:instrText xml:space="preserve"> REF _Ref158601784 \h  \* MERGEFORMAT </w:instrText>
+      </w:r>
+      <w:r>
+        <w:rPr>
+          <w:lang w:val="en-US"/>
+        </w:rPr>
+      </w:r>
+      <w:r>
+        <w:rPr>
+          <w:lang w:val="en-US"/>
+        </w:rPr>
+        <w:fldChar w:fldCharType="separate"/>
+      </w:r>
+      <w:r>
+        <w:t xml:space="preserve">Figure </w:t>
+      </w:r>
+      <w:r>
+        <w:rPr>
+          <w:noProof/>
+        </w:rPr>
+        <w:t>23</w:t>
+      </w:r>
+      <w:r>
+        <w:rPr>
+          <w:lang w:val="en-US"/>
+        </w:rPr>
+        <w:fldChar w:fldCharType="end"/>
+      </w:r>
+      <w:r>
+        <w:rPr>
+          <w:lang w:val="en-US"/>
+        </w:rPr>
+        <w:t>).</w:t>
+      </w:r>
+    </w:p>
+    <w:p>
+      <w:pPr>
+        <w:keepNext/>
+      </w:pPr>
+      <w:r>
+        <w:rPr>
+          <w:noProof/>
+          <w:lang w:val="en-US"/>
+        </w:rPr>
+        <w:lastRenderedPageBreak/>
+        <w:drawing>
+          <wp:inline distT="0" distB="0" distL="0" distR="0" wp14:anchorId="541FB5A0" wp14:editId="79DEAB6B">
+            <wp:extent cx="5727700" cy="1623695"/>
+            <wp:effectExtent l="0" t="0" r="0" b="1905"/>
+            <wp:docPr id="941323078" name="Picture 23" descr="A screenshot of a computer&#10;&#10;Description automatically generated"/>
+            <wp:cNvGraphicFramePr>
+              <a:graphicFrameLocks xmlns:a="http://schemas.openxmlformats.org/drawingml/2006/main" noChangeAspect="1"/>
+            </wp:cNvGraphicFramePr>
+            <a:graphic xmlns:a="http://schemas.openxmlformats.org/drawingml/2006/main">
+              <a:graphicData uri="http://schemas.openxmlformats.org/drawingml/2006/picture">
+                <pic:pic xmlns:pic="http://schemas.openxmlformats.org/drawingml/2006/picture">
+                  <pic:nvPicPr>
+                    <pic:cNvPr id="941323078" name="Picture 23" descr="A screenshot of a computer&#10;&#10;Description automatically generated"/>
+                    <pic:cNvPicPr/>
+                  </pic:nvPicPr>
+                  <pic:blipFill>
+                    <a:blip r:embed="rId27" cstate="print">
+                      <a:extLst>
+                        <a:ext uri="{28A0092B-C50C-407E-A947-70E740481C1C}">
+                          <a14:useLocalDpi xmlns:a14="http://schemas.microsoft.com/office/drawing/2010/main" val="0"/>
+                        </a:ext>
+                      </a:extLst>
+                    </a:blip>
+                    <a:stretch>
+                      <a:fillRect/>
+                    </a:stretch>
+                  </pic:blipFill>
+                  <pic:spPr>
+                    <a:xfrm>
+                      <a:off x="0" y="0"/>
+                      <a:ext cx="5727700" cy="1623695"/>
+                    </a:xfrm>
+                    <a:prstGeom prst="rect">
+                      <a:avLst/>
+                    </a:prstGeom>
+                  </pic:spPr>
+                </pic:pic>
+              </a:graphicData>
+            </a:graphic>
+          </wp:inline>
+        </w:drawing>
+      </w:r>
+    </w:p>
+    <w:p>
+      <w:pPr>
+        <w:pStyle w:val="Caption"/>
+        <w:jc w:val="center"/>
+        <w:rPr>
+          <w:i w:val="0"/>
+          <w:iCs w:val="0"/>
+          <w:lang w:val="en-US"/>
+        </w:rPr>
+      </w:pPr>
+      <w:bookmarkStart w:id="21" w:name="_Ref158601784"/>
+      <w:r>
+        <w:rPr>
+          <w:i w:val="0"/>
+          <w:iCs w:val="0"/>
+        </w:rPr>
+        <w:t xml:space="preserve">Figure </w:t>
+      </w:r>
+      <w:r>
+        <w:rPr>
+          <w:i w:val="0"/>
+          <w:iCs w:val="0"/>
+        </w:rPr>
+        <w:fldChar w:fldCharType="begin"/>
+      </w:r>
+      <w:r>
+        <w:rPr>
+          <w:i w:val="0"/>
+          <w:iCs w:val="0"/>
+        </w:rPr>
+        <w:instrText xml:space="preserve"> SEQ Figure \* ARABIC </w:instrText>
+      </w:r>
+      <w:r>
+        <w:rPr>
+          <w:i w:val="0"/>
+          <w:iCs w:val="0"/>
+        </w:rPr>
+        <w:fldChar w:fldCharType="separate"/>
+      </w:r>
+      <w:r>
+        <w:rPr>
+          <w:i w:val="0"/>
+          <w:iCs w:val="0"/>
+          <w:noProof/>
+        </w:rPr>
+        <w:t>23</w:t>
+      </w:r>
+      <w:r>
+        <w:rPr>
+          <w:i w:val="0"/>
+          <w:iCs w:val="0"/>
+        </w:rPr>
+        <w:fldChar w:fldCharType="end"/>
+      </w:r>
+      <w:bookmarkEnd w:id="21"/>
+      <w:r>
+        <w:rPr>
+          <w:i w:val="0"/>
+          <w:iCs w:val="0"/>
+          <w:lang w:val="en-US"/>
+        </w:rPr>
+        <w:t xml:space="preserve"> Cancel appointment in other cities</w:t>
+      </w:r>
+    </w:p>
+    <w:p>
+      <w:pPr>
+        <w:rPr>
+          <w:lang w:val="en-US"/>
+        </w:rPr>
+      </w:pPr>
+      <w:r>
+        <w:rPr>
+          <w:lang w:val="en-US"/>
+        </w:rPr>
+        <w:t>16. To verify that a patient cannot cancel a nonexistent appointment, I use the following input and get the following output</w:t>
+      </w:r>
+      <w:r>
+        <w:rPr>
+          <w:lang w:val="en-US"/>
+        </w:rPr>
+        <w:t xml:space="preserve"> (</w:t>
+      </w:r>
+      <w:r>
+        <w:rPr>
+          <w:lang w:val="en-US"/>
+        </w:rPr>
+        <w:fldChar w:fldCharType="begin"/>
+      </w:r>
+      <w:r>
+        <w:rPr>
+          <w:lang w:val="en-US"/>
+        </w:rPr>
+        <w:instrText xml:space="preserve"> REF _Ref158602198 \h </w:instrText>
+      </w:r>
+      <w:r>
+        <w:rPr>
+          <w:lang w:val="en-US"/>
+        </w:rPr>
+        <w:instrText xml:space="preserve"> \* MERGEFORMAT </w:instrText>
+      </w:r>
+      <w:r>
+        <w:rPr>
+          <w:lang w:val="en-US"/>
+        </w:rPr>
+      </w:r>
+      <w:r>
+        <w:rPr>
+          <w:lang w:val="en-US"/>
+        </w:rPr>
+        <w:fldChar w:fldCharType="separate"/>
+      </w:r>
+      <w:r>
+        <w:t xml:space="preserve">Figure </w:t>
+      </w:r>
+      <w:r>
+        <w:rPr>
+          <w:noProof/>
+        </w:rPr>
+        <w:t>24</w:t>
+      </w:r>
+      <w:r>
+        <w:rPr>
+          <w:lang w:val="en-US"/>
+        </w:rPr>
+        <w:fldChar w:fldCharType="end"/>
+      </w:r>
+      <w:r>
+        <w:rPr>
+          <w:lang w:val="en-US"/>
+        </w:rPr>
+        <w:t>)</w:t>
+      </w:r>
+      <w:r>
+        <w:rPr>
+          <w:lang w:val="en-US"/>
+        </w:rPr>
+        <w:t xml:space="preserve">. </w:t>
+      </w:r>
+    </w:p>
+    <w:p>
+      <w:pPr>
+        <w:keepNext/>
+      </w:pPr>
+      <w:r>
+        <w:rPr>
+          <w:noProof/>
+          <w:lang w:val="en-US"/>
+        </w:rPr>
+        <w:drawing>
+          <wp:inline distT="0" distB="0" distL="0" distR="0" wp14:anchorId="5C0260E5" wp14:editId="678B55C8">
+            <wp:extent cx="5727700" cy="663575"/>
+            <wp:effectExtent l="0" t="0" r="0" b="0"/>
+            <wp:docPr id="1197775343" name="Picture 24"/>
+            <wp:cNvGraphicFramePr>
+              <a:graphicFrameLocks xmlns:a="http://schemas.openxmlformats.org/drawingml/2006/main" noChangeAspect="1"/>
+            </wp:cNvGraphicFramePr>
+            <a:graphic xmlns:a="http://schemas.openxmlformats.org/drawingml/2006/main">
+              <a:graphicData uri="http://schemas.openxmlformats.org/drawingml/2006/picture">
+                <pic:pic xmlns:pic="http://schemas.openxmlformats.org/drawingml/2006/picture">
+                  <pic:nvPicPr>
+                    <pic:cNvPr id="1197775343" name="Picture 1197775343"/>
+                    <pic:cNvPicPr/>
+                  </pic:nvPicPr>
+                  <pic:blipFill>
+                    <a:blip r:embed="rId29" cstate="print">
+                      <a:extLst>
+                        <a:ext uri="{28A0092B-C50C-407E-A947-70E740481C1C}">
+                          <a14:useLocalDpi xmlns:a14="http://schemas.microsoft.com/office/drawing/2010/main" val="0"/>
+                        </a:ext>
+                      </a:extLst>
+                    </a:blip>
+                    <a:stretch>
+                      <a:fillRect/>
+                    </a:stretch>
+                  </pic:blipFill>
+                  <pic:spPr>
+                    <a:xfrm>
+                      <a:off x="0" y="0"/>
+                      <a:ext cx="5727700" cy="663575"/>
+                    </a:xfrm>
+                    <a:prstGeom prst="rect">
+                      <a:avLst/>
+                    </a:prstGeom>
+                  </pic:spPr>
+                </pic:pic>
+              </a:graphicData>
+            </a:graphic>
+          </wp:inline>
+        </w:drawing>
+      </w:r>
+    </w:p>
+    <w:p>
+      <w:pPr>
+        <w:pStyle w:val="Caption"/>
+        <w:jc w:val="center"/>
+        <w:rPr>
+          <w:i w:val="0"/>
+          <w:iCs w:val="0"/>
+          <w:lang w:val="en-US"/>
+        </w:rPr>
+      </w:pPr>
+      <w:bookmarkStart w:id="22" w:name="_Ref158602198"/>
+      <w:r>
+        <w:rPr>
+          <w:i w:val="0"/>
+          <w:iCs w:val="0"/>
+        </w:rPr>
+        <w:t xml:space="preserve">Figure </w:t>
+      </w:r>
+      <w:r>
+        <w:rPr>
+          <w:i w:val="0"/>
+          <w:iCs w:val="0"/>
+        </w:rPr>
+        <w:fldChar w:fldCharType="begin"/>
+      </w:r>
+      <w:r>
+        <w:rPr>
+          <w:i w:val="0"/>
+          <w:iCs w:val="0"/>
+        </w:rPr>
+        <w:instrText xml:space="preserve"> SEQ Figure \* ARABIC </w:instrText>
+      </w:r>
+      <w:r>
+        <w:rPr>
+          <w:i w:val="0"/>
+          <w:iCs w:val="0"/>
+        </w:rPr>
+        <w:fldChar w:fldCharType="separate"/>
+      </w:r>
+      <w:r>
+        <w:rPr>
+          <w:i w:val="0"/>
+          <w:iCs w:val="0"/>
+          <w:noProof/>
+        </w:rPr>
+        <w:t>24</w:t>
+      </w:r>
+      <w:r>
+        <w:rPr>
+          <w:i w:val="0"/>
+          <w:iCs w:val="0"/>
+        </w:rPr>
+        <w:fldChar w:fldCharType="end"/>
+      </w:r>
+      <w:bookmarkEnd w:id="22"/>
+      <w:r>
+        <w:rPr>
+          <w:i w:val="0"/>
+          <w:iCs w:val="0"/>
+          <w:lang w:val="en-US"/>
+        </w:rPr>
+        <w:t xml:space="preserve"> Cancel nonexistent appointment</w:t>
+      </w:r>
+    </w:p>
+    <w:p>
+      <w:pPr>
+        <w:rPr>
+          <w:b/>
+          <w:bCs/>
+          <w:sz w:val="32"/>
+          <w:szCs w:val="32"/>
+          <w:lang w:val="en-US"/>
+        </w:rPr>
+      </w:pPr>
+      <w:r>
+        <w:rPr>
+          <w:b/>
+          <w:bCs/>
+          <w:sz w:val="32"/>
+          <w:szCs w:val="32"/>
+          <w:lang w:val="en-US"/>
+        </w:rPr>
+        <w:t>Most important parts</w:t>
+      </w:r>
+    </w:p>
+    <w:p>
+      <w:pPr>
+        <w:rPr>
+          <w:lang w:val="en-US"/>
+        </w:rPr>
+      </w:pPr>
+      <w:r>
+        <w:rPr>
+          <w:lang w:val="en-US"/>
+        </w:rPr>
+        <w:t xml:space="preserve">The most important part is to use RMI and UDP/IP to </w:t>
+      </w:r>
+      <w:r>
+        <w:rPr>
+          <w:lang w:val="en-US"/>
+        </w:rPr>
+        <w:t xml:space="preserve">achieve client-server communication and server-server communication. </w:t>
+      </w:r>
+      <w:r>
+        <w:rPr>
+          <w:lang w:val="en-US"/>
+        </w:rPr>
+        <w:t>The project can be a distributed system in this way.</w:t>
       </w:r>
     </w:p>
     <w:sectPr>
+      <w:footerReference w:type="even" r:id="rId30"/>
+      <w:footerReference w:type="default" r:id="rId31"/>
       <w:pgSz w:w="11900" w:h="16840"/>
       <w:pgMar w:top="1440" w:right="1440" w:bottom="1440" w:left="1440" w:header="708" w:footer="708" w:gutter="0"/>
       <w:cols w:space="708"/>
@@ -1746,6 +5512,171 @@
     </w:sectPr>
   </w:body>
 </w:document>
+</file>
+
+<file path=word/endnotes.xml><?xml version="1.0" encoding="utf-8"?>
+<w:endnotes xmlns:wpc="http://schemas.microsoft.com/office/word/2010/wordprocessingCanvas" xmlns:cx="http://schemas.microsoft.com/office/drawing/2014/chartex" xmlns:cx1="http://schemas.microsoft.com/office/drawing/2015/9/8/chartex" xmlns:cx2="http://schemas.microsoft.com/office/drawing/2015/10/21/chartex" xmlns:cx3="http://schemas.microsoft.com/office/drawing/2016/5/9/chartex" xmlns:cx4="http://schemas.microsoft.com/office/drawing/2016/5/10/chartex" xmlns:cx5="http://schemas.microsoft.com/office/drawing/2016/5/11/chartex" xmlns:cx6="http://schemas.microsoft.com/office/drawing/2016/5/12/chartex" xmlns:cx7="http://schemas.microsoft.com/office/drawing/2016/5/13/chartex" xmlns:cx8="http://schemas.microsoft.com/office/drawing/2016/5/14/chartex" xmlns:mc="http://schemas.openxmlformats.org/markup-compatibility/2006" xmlns:aink="http://schemas.microsoft.com/office/drawing/2016/ink" xmlns:am3d="http://schemas.microsoft.com/office/drawing/2017/model3d" xmlns:o="urn:schemas-microsoft-com:office:office" xmlns:oel="http://schemas.microsoft.com/office/2019/extlst" xmlns:r="http://schemas.openxmlformats.org/officeDocument/2006/relationships" xmlns:m="http://schemas.openxmlformats.org/officeDocument/2006/math" xmlns:v="urn:schemas-microsoft-com:vml" xmlns:wp14="http://schemas.microsoft.com/office/word/2010/wordprocessingDrawing" xmlns:wp="http://schemas.openxmlformats.org/drawingml/2006/wordprocessingDrawing" xmlns:w10="urn:schemas-microsoft-com:office:word" xmlns:w="http://schemas.openxmlformats.org/wordprocessingml/2006/main" xmlns:w14="http://schemas.microsoft.com/office/word/2010/wordml" xmlns:w15="http://schemas.microsoft.com/office/word/2012/wordml" xmlns:w16cex="http://schemas.microsoft.com/office/word/2018/wordml/cex" xmlns:w16cid="http://schemas.microsoft.com/office/word/2016/wordml/cid" xmlns:w16="http://schemas.microsoft.com/office/word/2018/wordml" xmlns:w16sdtdh="http://schemas.microsoft.com/office/word/2020/wordml/sdtdatahash" xmlns:w16se="http://schemas.microsoft.com/office/word/2015/wordml/symex" xmlns:wpg="http://schemas.microsoft.com/office/word/2010/wordprocessingGroup" xmlns:wpi="http://schemas.microsoft.com/office/word/2010/wordprocessingInk" xmlns:wne="http://schemas.microsoft.com/office/word/2006/wordml" xmlns:wps="http://schemas.microsoft.com/office/word/2010/wordprocessingShape" mc:Ignorable="w14 w15 w16se w16cid w16 w16cex w16sdtdh wp14">
+  <w:endnote w:type="separator" w:id="-1">
+    <w:p>
+      <w:pPr>
+        <w:spacing w:after="0" w:line="240" w:lineRule="auto"/>
+      </w:pPr>
+      <w:r>
+        <w:separator/>
+      </w:r>
+    </w:p>
+  </w:endnote>
+  <w:endnote w:type="continuationSeparator" w:id="0">
+    <w:p>
+      <w:pPr>
+        <w:spacing w:after="0" w:line="240" w:lineRule="auto"/>
+      </w:pPr>
+      <w:r>
+        <w:continuationSeparator/>
+      </w:r>
+    </w:p>
+  </w:endnote>
+</w:endnotes>
+</file>
+
+<file path=word/footer1.xml><?xml version="1.0" encoding="utf-8"?>
+<w:ftr xmlns:wpc="http://schemas.microsoft.com/office/word/2010/wordprocessingCanvas" xmlns:cx="http://schemas.microsoft.com/office/drawing/2014/chartex" xmlns:cx1="http://schemas.microsoft.com/office/drawing/2015/9/8/chartex" xmlns:cx2="http://schemas.microsoft.com/office/drawing/2015/10/21/chartex" xmlns:cx3="http://schemas.microsoft.com/office/drawing/2016/5/9/chartex" xmlns:cx4="http://schemas.microsoft.com/office/drawing/2016/5/10/chartex" xmlns:cx5="http://schemas.microsoft.com/office/drawing/2016/5/11/chartex" xmlns:cx6="http://schemas.microsoft.com/office/drawing/2016/5/12/chartex" xmlns:cx7="http://schemas.microsoft.com/office/drawing/2016/5/13/chartex" xmlns:cx8="http://schemas.microsoft.com/office/drawing/2016/5/14/chartex" xmlns:mc="http://schemas.openxmlformats.org/markup-compatibility/2006" xmlns:aink="http://schemas.microsoft.com/office/drawing/2016/ink" xmlns:am3d="http://schemas.microsoft.com/office/drawing/2017/model3d" xmlns:o="urn:schemas-microsoft-com:office:office" xmlns:oel="http://schemas.microsoft.com/office/2019/extlst" xmlns:r="http://schemas.openxmlformats.org/officeDocument/2006/relationships" xmlns:m="http://schemas.openxmlformats.org/officeDocument/2006/math" xmlns:v="urn:schemas-microsoft-com:vml" xmlns:wp14="http://schemas.microsoft.com/office/word/2010/wordprocessingDrawing" xmlns:wp="http://schemas.openxmlformats.org/drawingml/2006/wordprocessingDrawing" xmlns:w10="urn:schemas-microsoft-com:office:word" xmlns:w="http://schemas.openxmlformats.org/wordprocessingml/2006/main" xmlns:w14="http://schemas.microsoft.com/office/word/2010/wordml" xmlns:w15="http://schemas.microsoft.com/office/word/2012/wordml" xmlns:w16cex="http://schemas.microsoft.com/office/word/2018/wordml/cex" xmlns:w16cid="http://schemas.microsoft.com/office/word/2016/wordml/cid" xmlns:w16="http://schemas.microsoft.com/office/word/2018/wordml" xmlns:w16sdtdh="http://schemas.microsoft.com/office/word/2020/wordml/sdtdatahash" xmlns:w16se="http://schemas.microsoft.com/office/word/2015/wordml/symex" xmlns:wpg="http://schemas.microsoft.com/office/word/2010/wordprocessingGroup" xmlns:wpi="http://schemas.microsoft.com/office/word/2010/wordprocessingInk" xmlns:wne="http://schemas.microsoft.com/office/word/2006/wordml" xmlns:wps="http://schemas.microsoft.com/office/word/2010/wordprocessingShape" mc:Ignorable="w14 w15 w16se w16cid w16 w16cex w16sdtdh wp14">
+  <w:sdt>
+    <w:sdtPr>
+      <w:rPr>
+        <w:rStyle w:val="PageNumber"/>
+      </w:rPr>
+      <w:id w:val="433408738"/>
+      <w:docPartObj>
+        <w:docPartGallery w:val="Page Numbers (Bottom of Page)"/>
+        <w:docPartUnique/>
+      </w:docPartObj>
+    </w:sdtPr>
+    <w:sdtContent>
+      <w:p>
+        <w:pPr>
+          <w:pStyle w:val="Footer"/>
+          <w:framePr w:wrap="none" w:vAnchor="text" w:hAnchor="margin" w:xAlign="center" w:y="1"/>
+          <w:rPr>
+            <w:rStyle w:val="PageNumber"/>
+          </w:rPr>
+        </w:pPr>
+        <w:r>
+          <w:rPr>
+            <w:rStyle w:val="PageNumber"/>
+          </w:rPr>
+          <w:fldChar w:fldCharType="begin"/>
+        </w:r>
+        <w:r>
+          <w:rPr>
+            <w:rStyle w:val="PageNumber"/>
+          </w:rPr>
+          <w:instrText xml:space="preserve"> PAGE </w:instrText>
+        </w:r>
+        <w:r>
+          <w:rPr>
+            <w:rStyle w:val="PageNumber"/>
+          </w:rPr>
+          <w:fldChar w:fldCharType="end"/>
+        </w:r>
+      </w:p>
+    </w:sdtContent>
+  </w:sdt>
+  <w:p>
+    <w:pPr>
+      <w:pStyle w:val="Footer"/>
+    </w:pPr>
+  </w:p>
+</w:ftr>
+</file>
+
+<file path=word/footer2.xml><?xml version="1.0" encoding="utf-8"?>
+<w:ftr xmlns:wpc="http://schemas.microsoft.com/office/word/2010/wordprocessingCanvas" xmlns:cx="http://schemas.microsoft.com/office/drawing/2014/chartex" xmlns:cx1="http://schemas.microsoft.com/office/drawing/2015/9/8/chartex" xmlns:cx2="http://schemas.microsoft.com/office/drawing/2015/10/21/chartex" xmlns:cx3="http://schemas.microsoft.com/office/drawing/2016/5/9/chartex" xmlns:cx4="http://schemas.microsoft.com/office/drawing/2016/5/10/chartex" xmlns:cx5="http://schemas.microsoft.com/office/drawing/2016/5/11/chartex" xmlns:cx6="http://schemas.microsoft.com/office/drawing/2016/5/12/chartex" xmlns:cx7="http://schemas.microsoft.com/office/drawing/2016/5/13/chartex" xmlns:cx8="http://schemas.microsoft.com/office/drawing/2016/5/14/chartex" xmlns:mc="http://schemas.openxmlformats.org/markup-compatibility/2006" xmlns:aink="http://schemas.microsoft.com/office/drawing/2016/ink" xmlns:am3d="http://schemas.microsoft.com/office/drawing/2017/model3d" xmlns:o="urn:schemas-microsoft-com:office:office" xmlns:oel="http://schemas.microsoft.com/office/2019/extlst" xmlns:r="http://schemas.openxmlformats.org/officeDocument/2006/relationships" xmlns:m="http://schemas.openxmlformats.org/officeDocument/2006/math" xmlns:v="urn:schemas-microsoft-com:vml" xmlns:wp14="http://schemas.microsoft.com/office/word/2010/wordprocessingDrawing" xmlns:wp="http://schemas.openxmlformats.org/drawingml/2006/wordprocessingDrawing" xmlns:w10="urn:schemas-microsoft-com:office:word" xmlns:w="http://schemas.openxmlformats.org/wordprocessingml/2006/main" xmlns:w14="http://schemas.microsoft.com/office/word/2010/wordml" xmlns:w15="http://schemas.microsoft.com/office/word/2012/wordml" xmlns:w16cex="http://schemas.microsoft.com/office/word/2018/wordml/cex" xmlns:w16cid="http://schemas.microsoft.com/office/word/2016/wordml/cid" xmlns:w16="http://schemas.microsoft.com/office/word/2018/wordml" xmlns:w16sdtdh="http://schemas.microsoft.com/office/word/2020/wordml/sdtdatahash" xmlns:w16se="http://schemas.microsoft.com/office/word/2015/wordml/symex" xmlns:wpg="http://schemas.microsoft.com/office/word/2010/wordprocessingGroup" xmlns:wpi="http://schemas.microsoft.com/office/word/2010/wordprocessingInk" xmlns:wne="http://schemas.microsoft.com/office/word/2006/wordml" xmlns:wps="http://schemas.microsoft.com/office/word/2010/wordprocessingShape" mc:Ignorable="w14 w15 w16se w16cid w16 w16cex w16sdtdh wp14">
+  <w:sdt>
+    <w:sdtPr>
+      <w:rPr>
+        <w:rStyle w:val="PageNumber"/>
+      </w:rPr>
+      <w:id w:val="822627822"/>
+      <w:docPartObj>
+        <w:docPartGallery w:val="Page Numbers (Bottom of Page)"/>
+        <w:docPartUnique/>
+      </w:docPartObj>
+    </w:sdtPr>
+    <w:sdtContent>
+      <w:p>
+        <w:pPr>
+          <w:pStyle w:val="Footer"/>
+          <w:framePr w:wrap="none" w:vAnchor="text" w:hAnchor="margin" w:xAlign="center" w:y="1"/>
+          <w:rPr>
+            <w:rStyle w:val="PageNumber"/>
+          </w:rPr>
+        </w:pPr>
+        <w:r>
+          <w:rPr>
+            <w:rStyle w:val="PageNumber"/>
+          </w:rPr>
+          <w:fldChar w:fldCharType="begin"/>
+        </w:r>
+        <w:r>
+          <w:rPr>
+            <w:rStyle w:val="PageNumber"/>
+          </w:rPr>
+          <w:instrText xml:space="preserve"> PAGE </w:instrText>
+        </w:r>
+        <w:r>
+          <w:rPr>
+            <w:rStyle w:val="PageNumber"/>
+          </w:rPr>
+          <w:fldChar w:fldCharType="separate"/>
+        </w:r>
+        <w:r>
+          <w:rPr>
+            <w:rStyle w:val="PageNumber"/>
+            <w:noProof/>
+          </w:rPr>
+          <w:t>9</w:t>
+        </w:r>
+        <w:r>
+          <w:rPr>
+            <w:rStyle w:val="PageNumber"/>
+          </w:rPr>
+          <w:fldChar w:fldCharType="end"/>
+        </w:r>
+      </w:p>
+    </w:sdtContent>
+  </w:sdt>
+  <w:p>
+    <w:pPr>
+      <w:pStyle w:val="Footer"/>
+    </w:pPr>
+  </w:p>
+</w:ftr>
+</file>
+
+<file path=word/footnotes.xml><?xml version="1.0" encoding="utf-8"?>
+<w:footnotes xmlns:wpc="http://schemas.microsoft.com/office/word/2010/wordprocessingCanvas" xmlns:cx="http://schemas.microsoft.com/office/drawing/2014/chartex" xmlns:cx1="http://schemas.microsoft.com/office/drawing/2015/9/8/chartex" xmlns:cx2="http://schemas.microsoft.com/office/drawing/2015/10/21/chartex" xmlns:cx3="http://schemas.microsoft.com/office/drawing/2016/5/9/chartex" xmlns:cx4="http://schemas.microsoft.com/office/drawing/2016/5/10/chartex" xmlns:cx5="http://schemas.microsoft.com/office/drawing/2016/5/11/chartex" xmlns:cx6="http://schemas.microsoft.com/office/drawing/2016/5/12/chartex" xmlns:cx7="http://schemas.microsoft.com/office/drawing/2016/5/13/chartex" xmlns:cx8="http://schemas.microsoft.com/office/drawing/2016/5/14/chartex" xmlns:mc="http://schemas.openxmlformats.org/markup-compatibility/2006" xmlns:aink="http://schemas.microsoft.com/office/drawing/2016/ink" xmlns:am3d="http://schemas.microsoft.com/office/drawing/2017/model3d" xmlns:o="urn:schemas-microsoft-com:office:office" xmlns:oel="http://schemas.microsoft.com/office/2019/extlst" xmlns:r="http://schemas.openxmlformats.org/officeDocument/2006/relationships" xmlns:m="http://schemas.openxmlformats.org/officeDocument/2006/math" xmlns:v="urn:schemas-microsoft-com:vml" xmlns:wp14="http://schemas.microsoft.com/office/word/2010/wordprocessingDrawing" xmlns:wp="http://schemas.openxmlformats.org/drawingml/2006/wordprocessingDrawing" xmlns:w10="urn:schemas-microsoft-com:office:word" xmlns:w="http://schemas.openxmlformats.org/wordprocessingml/2006/main" xmlns:w14="http://schemas.microsoft.com/office/word/2010/wordml" xmlns:w15="http://schemas.microsoft.com/office/word/2012/wordml" xmlns:w16cex="http://schemas.microsoft.com/office/word/2018/wordml/cex" xmlns:w16cid="http://schemas.microsoft.com/office/word/2016/wordml/cid" xmlns:w16="http://schemas.microsoft.com/office/word/2018/wordml" xmlns:w16sdtdh="http://schemas.microsoft.com/office/word/2020/wordml/sdtdatahash" xmlns:w16se="http://schemas.microsoft.com/office/word/2015/wordml/symex" xmlns:wpg="http://schemas.microsoft.com/office/word/2010/wordprocessingGroup" xmlns:wpi="http://schemas.microsoft.com/office/word/2010/wordprocessingInk" xmlns:wne="http://schemas.microsoft.com/office/word/2006/wordml" xmlns:wps="http://schemas.microsoft.com/office/word/2010/wordprocessingShape" mc:Ignorable="w14 w15 w16se w16cid w16 w16cex w16sdtdh wp14">
+  <w:footnote w:type="separator" w:id="-1">
+    <w:p>
+      <w:pPr>
+        <w:spacing w:after="0" w:line="240" w:lineRule="auto"/>
+      </w:pPr>
+      <w:r>
+        <w:separator/>
+      </w:r>
+    </w:p>
+  </w:footnote>
+  <w:footnote w:type="continuationSeparator" w:id="0">
+    <w:p>
+      <w:pPr>
+        <w:spacing w:after="0" w:line="240" w:lineRule="auto"/>
+      </w:pPr>
+      <w:r>
+        <w:continuationSeparator/>
+      </w:r>
+    </w:p>
+  </w:footnote>
+</w:footnotes>
 </file>
 
 <file path=word/styles.xml><?xml version="1.0" encoding="utf-8"?>
@@ -2684,6 +6615,58 @@
       <w:szCs w:val="18"/>
     </w:rPr>
   </w:style>
+  <w:style w:type="paragraph" w:styleId="Header">
+    <w:name w:val="header"/>
+    <w:basedOn w:val="Normal"/>
+    <w:link w:val="HeaderChar"/>
+    <w:uiPriority w:val="99"/>
+    <w:unhideWhenUsed/>
+    <w:rsid w:val="00132602"/>
+    <w:pPr>
+      <w:tabs>
+        <w:tab w:val="center" w:pos="4513"/>
+        <w:tab w:val="right" w:pos="9026"/>
+      </w:tabs>
+      <w:spacing w:after="0" w:line="240" w:lineRule="auto"/>
+    </w:pPr>
+  </w:style>
+  <w:style w:type="character" w:customStyle="1" w:styleId="HeaderChar">
+    <w:name w:val="Header Char"/>
+    <w:basedOn w:val="DefaultParagraphFont"/>
+    <w:link w:val="Header"/>
+    <w:uiPriority w:val="99"/>
+    <w:rsid w:val="00132602"/>
+  </w:style>
+  <w:style w:type="paragraph" w:styleId="Footer">
+    <w:name w:val="footer"/>
+    <w:basedOn w:val="Normal"/>
+    <w:link w:val="FooterChar"/>
+    <w:uiPriority w:val="99"/>
+    <w:unhideWhenUsed/>
+    <w:rsid w:val="00132602"/>
+    <w:pPr>
+      <w:tabs>
+        <w:tab w:val="center" w:pos="4513"/>
+        <w:tab w:val="right" w:pos="9026"/>
+      </w:tabs>
+      <w:spacing w:after="0" w:line="240" w:lineRule="auto"/>
+    </w:pPr>
+  </w:style>
+  <w:style w:type="character" w:customStyle="1" w:styleId="FooterChar">
+    <w:name w:val="Footer Char"/>
+    <w:basedOn w:val="DefaultParagraphFont"/>
+    <w:link w:val="Footer"/>
+    <w:uiPriority w:val="99"/>
+    <w:rsid w:val="00132602"/>
+  </w:style>
+  <w:style w:type="character" w:styleId="PageNumber">
+    <w:name w:val="page number"/>
+    <w:basedOn w:val="DefaultParagraphFont"/>
+    <w:uiPriority w:val="99"/>
+    <w:semiHidden/>
+    <w:unhideWhenUsed/>
+    <w:rsid w:val="00132602"/>
+  </w:style>
 </w:styles>
 </file>
 
@@ -2987,7 +6970,7 @@
 </file>
 
 <file path=customXml/itemProps1.xml><?xml version="1.0" encoding="utf-8"?>
-<ds:datastoreItem xmlns:ds="http://schemas.openxmlformats.org/officeDocument/2006/customXml" ds:itemID="{9A27BC16-981B-C84A-A58A-96561F07C6E8}">
+<ds:datastoreItem xmlns:ds="http://schemas.openxmlformats.org/officeDocument/2006/customXml" ds:itemID="{BFBEEFE6-6D73-DB4C-A157-60002A2603DB}">
   <ds:schemaRefs>
     <ds:schemaRef ds:uri="http://schemas.openxmlformats.org/officeDocument/2006/bibliography"/>
   </ds:schemaRefs>
